--- a/ProjectDocumentation/LockedMeProjectSpecification.docx
+++ b/ProjectDocumentation/LockedMeProjectSpecification.docx
@@ -40,6 +40,7 @@
         <w:jc w:val="center"/>
         <w:rPr>
           <w:rFonts w:cstheme="minorHAnsi"/>
+          <w:b/>
           <w:sz w:val="48"/>
           <w:szCs w:val="48"/>
           <w:shd w:val="clear" w:color="auto" w:fill="FFFFFF"/>
@@ -48,6 +49,7 @@
       <w:r>
         <w:rPr>
           <w:rFonts w:cstheme="minorHAnsi"/>
+          <w:b/>
           <w:sz w:val="48"/>
           <w:szCs w:val="48"/>
           <w:shd w:val="clear" w:color="auto" w:fill="FFFFFF"/>
@@ -57,6 +59,7 @@
       <w:r>
         <w:rPr>
           <w:rFonts w:cstheme="minorHAnsi"/>
+          <w:b/>
           <w:sz w:val="48"/>
           <w:szCs w:val="48"/>
           <w:shd w:val="clear" w:color="auto" w:fill="FFFFFF"/>
@@ -66,6 +69,7 @@
       <w:r>
         <w:rPr>
           <w:rFonts w:cstheme="minorHAnsi"/>
+          <w:b/>
           <w:sz w:val="48"/>
           <w:szCs w:val="48"/>
           <w:shd w:val="clear" w:color="auto" w:fill="FFFFFF"/>
@@ -75,6 +79,7 @@
       <w:r>
         <w:rPr>
           <w:rFonts w:cstheme="minorHAnsi"/>
+          <w:b/>
           <w:sz w:val="48"/>
           <w:szCs w:val="48"/>
           <w:shd w:val="clear" w:color="auto" w:fill="FFFFFF"/>
@@ -84,6 +89,7 @@
       <w:r>
         <w:rPr>
           <w:rFonts w:cstheme="minorHAnsi"/>
+          <w:b/>
           <w:sz w:val="48"/>
           <w:szCs w:val="48"/>
           <w:shd w:val="clear" w:color="auto" w:fill="FFFFFF"/>
@@ -97,20 +103,11 @@
         <w:rPr>
           <w:rFonts w:ascii="Helvetica" w:hAnsi="Helvetica" w:cs="Helvetica"/>
           <w:color w:val="4D575D"/>
-          <w:sz w:val="14"/>
-          <w:szCs w:val="14"/>
+          <w:sz w:val="36"/>
+          <w:szCs w:val="36"/>
           <w:shd w:val="clear" w:color="auto" w:fill="FFFFFF"/>
         </w:rPr>
       </w:pPr>
-      <w:r>
-        <w:rPr>
-          <w:rFonts w:cstheme="minorHAnsi"/>
-          <w:sz w:val="48"/>
-          <w:szCs w:val="48"/>
-          <w:shd w:val="clear" w:color="auto" w:fill="FFFFFF"/>
-        </w:rPr>
-        <w:t>By: Binu Thankachan</w:t>
-      </w:r>
     </w:p>
     <w:p>
       <w:pPr>
@@ -516,6 +513,7 @@
               <w:tab w:val="right" w:leader="dot" w:pos="9350"/>
             </w:tabs>
             <w:rPr>
+              <w:rFonts w:eastAsiaTheme="minorEastAsia"/>
               <w:noProof/>
             </w:rPr>
           </w:pPr>
@@ -528,7 +526,7 @@
           <w:r>
             <w:fldChar w:fldCharType="separate"/>
           </w:r>
-          <w:hyperlink w:anchor="_Toc79353204" w:history="1">
+          <w:hyperlink w:anchor="_Toc79355707" w:history="1">
             <w:r>
               <w:rPr>
                 <w:rStyle w:val="Hyperlink"/>
@@ -555,7 +553,143 @@
                 <w:noProof/>
                 <w:webHidden/>
               </w:rPr>
-              <w:instrText xml:space="preserve"> PAGEREF _Toc79353204 \h </w:instrText>
+              <w:instrText xml:space="preserve"> PAGEREF _Toc79355707 \h </w:instrText>
+            </w:r>
+            <w:r>
+              <w:rPr>
+                <w:noProof/>
+                <w:webHidden/>
+              </w:rPr>
+            </w:r>
+            <w:r>
+              <w:rPr>
+                <w:noProof/>
+                <w:webHidden/>
+              </w:rPr>
+              <w:fldChar w:fldCharType="separate"/>
+            </w:r>
+            <w:r>
+              <w:rPr>
+                <w:noProof/>
+                <w:webHidden/>
+              </w:rPr>
+              <w:t>3</w:t>
+            </w:r>
+            <w:r>
+              <w:rPr>
+                <w:noProof/>
+                <w:webHidden/>
+              </w:rPr>
+              <w:fldChar w:fldCharType="end"/>
+            </w:r>
+          </w:hyperlink>
+        </w:p>
+        <w:p>
+          <w:pPr>
+            <w:pStyle w:val="TOC2"/>
+            <w:tabs>
+              <w:tab w:val="right" w:leader="dot" w:pos="9350"/>
+            </w:tabs>
+            <w:rPr>
+              <w:noProof/>
+            </w:rPr>
+          </w:pPr>
+          <w:hyperlink w:anchor="_Toc79355708" w:history="1">
+            <w:r>
+              <w:rPr>
+                <w:rStyle w:val="Hyperlink"/>
+                <w:noProof/>
+              </w:rPr>
+              <w:t>Project Epic:</w:t>
+            </w:r>
+            <w:r>
+              <w:rPr>
+                <w:noProof/>
+                <w:webHidden/>
+              </w:rPr>
+              <w:tab/>
+            </w:r>
+            <w:r>
+              <w:rPr>
+                <w:noProof/>
+                <w:webHidden/>
+              </w:rPr>
+              <w:fldChar w:fldCharType="begin"/>
+            </w:r>
+            <w:r>
+              <w:rPr>
+                <w:noProof/>
+                <w:webHidden/>
+              </w:rPr>
+              <w:instrText xml:space="preserve"> PAGEREF _Toc79355708 \h </w:instrText>
+            </w:r>
+            <w:r>
+              <w:rPr>
+                <w:noProof/>
+                <w:webHidden/>
+              </w:rPr>
+            </w:r>
+            <w:r>
+              <w:rPr>
+                <w:noProof/>
+                <w:webHidden/>
+              </w:rPr>
+              <w:fldChar w:fldCharType="separate"/>
+            </w:r>
+            <w:r>
+              <w:rPr>
+                <w:noProof/>
+                <w:webHidden/>
+              </w:rPr>
+              <w:t>3</w:t>
+            </w:r>
+            <w:r>
+              <w:rPr>
+                <w:noProof/>
+                <w:webHidden/>
+              </w:rPr>
+              <w:fldChar w:fldCharType="end"/>
+            </w:r>
+          </w:hyperlink>
+        </w:p>
+        <w:p>
+          <w:pPr>
+            <w:pStyle w:val="TOC2"/>
+            <w:tabs>
+              <w:tab w:val="right" w:leader="dot" w:pos="9350"/>
+            </w:tabs>
+            <w:rPr>
+              <w:noProof/>
+            </w:rPr>
+          </w:pPr>
+          <w:hyperlink w:anchor="_Toc79355709" w:history="1">
+            <w:r>
+              <w:rPr>
+                <w:rStyle w:val="Hyperlink"/>
+                <w:noProof/>
+              </w:rPr>
+              <w:t>User Stories and Sprint Assignments:</w:t>
+            </w:r>
+            <w:r>
+              <w:rPr>
+                <w:noProof/>
+                <w:webHidden/>
+              </w:rPr>
+              <w:tab/>
+            </w:r>
+            <w:r>
+              <w:rPr>
+                <w:noProof/>
+                <w:webHidden/>
+              </w:rPr>
+              <w:fldChar w:fldCharType="begin"/>
+            </w:r>
+            <w:r>
+              <w:rPr>
+                <w:noProof/>
+                <w:webHidden/>
+              </w:rPr>
+              <w:instrText xml:space="preserve"> PAGEREF _Toc79355709 \h </w:instrText>
             </w:r>
             <w:r>
               <w:rPr>
@@ -593,10 +727,11 @@
               <w:tab w:val="right" w:leader="dot" w:pos="9350"/>
             </w:tabs>
             <w:rPr>
+              <w:rFonts w:eastAsiaTheme="minorEastAsia"/>
               <w:noProof/>
             </w:rPr>
           </w:pPr>
-          <w:hyperlink w:anchor="_Toc79353205" w:history="1">
+          <w:hyperlink w:anchor="_Toc79355710" w:history="1">
             <w:r>
               <w:rPr>
                 <w:rStyle w:val="Hyperlink"/>
@@ -623,7 +758,7 @@
                 <w:noProof/>
                 <w:webHidden/>
               </w:rPr>
-              <w:instrText xml:space="preserve"> PAGEREF _Toc79353205 \h </w:instrText>
+              <w:instrText xml:space="preserve"> PAGEREF _Toc79355710 \h </w:instrText>
             </w:r>
             <w:r>
               <w:rPr>
@@ -661,10 +796,11 @@
               <w:tab w:val="right" w:leader="dot" w:pos="9350"/>
             </w:tabs>
             <w:rPr>
+              <w:rFonts w:eastAsiaTheme="minorEastAsia"/>
               <w:noProof/>
             </w:rPr>
           </w:pPr>
-          <w:hyperlink w:anchor="_Toc79353206" w:history="1">
+          <w:hyperlink w:anchor="_Toc79355711" w:history="1">
             <w:r>
               <w:rPr>
                 <w:rStyle w:val="Hyperlink"/>
@@ -691,7 +827,7 @@
                 <w:noProof/>
                 <w:webHidden/>
               </w:rPr>
-              <w:instrText xml:space="preserve"> PAGEREF _Toc79353206 \h </w:instrText>
+              <w:instrText xml:space="preserve"> PAGEREF _Toc79355711 \h </w:instrText>
             </w:r>
             <w:r>
               <w:rPr>
@@ -729,10 +865,11 @@
               <w:tab w:val="right" w:leader="dot" w:pos="9350"/>
             </w:tabs>
             <w:rPr>
+              <w:rFonts w:eastAsiaTheme="minorEastAsia"/>
               <w:noProof/>
             </w:rPr>
           </w:pPr>
-          <w:hyperlink w:anchor="_Toc79353207" w:history="1">
+          <w:hyperlink w:anchor="_Toc79355712" w:history="1">
             <w:r>
               <w:rPr>
                 <w:rStyle w:val="Hyperlink"/>
@@ -759,7 +896,7 @@
                 <w:noProof/>
                 <w:webHidden/>
               </w:rPr>
-              <w:instrText xml:space="preserve"> PAGEREF _Toc79353207 \h </w:instrText>
+              <w:instrText xml:space="preserve"> PAGEREF _Toc79355712 \h </w:instrText>
             </w:r>
             <w:r>
               <w:rPr>
@@ -797,10 +934,11 @@
               <w:tab w:val="right" w:leader="dot" w:pos="9350"/>
             </w:tabs>
             <w:rPr>
+              <w:rFonts w:eastAsiaTheme="minorEastAsia"/>
               <w:noProof/>
             </w:rPr>
           </w:pPr>
-          <w:hyperlink w:anchor="_Toc79353208" w:history="1">
+          <w:hyperlink w:anchor="_Toc79355713" w:history="1">
             <w:r>
               <w:rPr>
                 <w:rStyle w:val="Hyperlink"/>
@@ -827,7 +965,7 @@
                 <w:noProof/>
                 <w:webHidden/>
               </w:rPr>
-              <w:instrText xml:space="preserve"> PAGEREF _Toc79353208 \h </w:instrText>
+              <w:instrText xml:space="preserve"> PAGEREF _Toc79355713 \h </w:instrText>
             </w:r>
             <w:r>
               <w:rPr>
@@ -877,7 +1015,6 @@
           <w:szCs w:val="28"/>
         </w:rPr>
       </w:pPr>
-      <w:bookmarkStart w:id="0" w:name="_Toc79353204"/>
       <w:r>
         <w:br w:type="page"/>
       </w:r>
@@ -886,6 +1023,7 @@
       <w:pPr>
         <w:pStyle w:val="Heading1"/>
       </w:pPr>
+      <w:bookmarkStart w:id="0" w:name="_Toc79355707"/>
       <w:r>
         <w:lastRenderedPageBreak/>
         <w:t>Sprints planned</w:t>
@@ -901,6 +1039,649 @@
           <w:rFonts w:cstheme="minorHAnsi"/>
         </w:rPr>
       </w:pPr>
+    </w:p>
+    <w:p>
+      <w:pPr>
+        <w:pStyle w:val="Heading2"/>
+      </w:pPr>
+      <w:bookmarkStart w:id="1" w:name="_Toc79355708"/>
+      <w:r>
+        <w:t>Project Epic:</w:t>
+      </w:r>
+      <w:bookmarkEnd w:id="1"/>
+      <w:r>
+        <w:t xml:space="preserve"> </w:t>
+      </w:r>
+    </w:p>
+    <w:p/>
+    <w:p>
+      <w:pPr>
+        <w:rPr>
+          <w:rFonts w:cstheme="minorHAnsi"/>
+        </w:rPr>
+      </w:pPr>
+      <w:r>
+        <w:rPr>
+          <w:rFonts w:cstheme="minorHAnsi"/>
+        </w:rPr>
+        <w:t>Create a LockedMe.com</w:t>
+      </w:r>
+      <w:r>
+        <w:rPr>
+          <w:rFonts w:cstheme="minorHAnsi"/>
+        </w:rPr>
+        <w:t xml:space="preserve"> command line application that will repeatedly prompt the user with the following options:</w:t>
+      </w:r>
+    </w:p>
+    <w:p>
+      <w:pPr>
+        <w:ind w:left="720"/>
+        <w:rPr>
+          <w:rFonts w:cstheme="minorHAnsi"/>
+        </w:rPr>
+      </w:pPr>
+      <w:r>
+        <w:rPr>
+          <w:rFonts w:cstheme="minorHAnsi"/>
+        </w:rPr>
+        <w:t>1 – List All Files in a computer directory</w:t>
+      </w:r>
+    </w:p>
+    <w:p>
+      <w:pPr>
+        <w:ind w:left="720"/>
+        <w:rPr>
+          <w:rFonts w:cstheme="minorHAnsi"/>
+        </w:rPr>
+      </w:pPr>
+      <w:r>
+        <w:rPr>
+          <w:rFonts w:cstheme="minorHAnsi"/>
+        </w:rPr>
+        <w:t>2 – Add a fi</w:t>
+      </w:r>
+      <w:r>
+        <w:rPr>
+          <w:rFonts w:cstheme="minorHAnsi"/>
+        </w:rPr>
+        <w:t xml:space="preserve">le to a computer </w:t>
+      </w:r>
+      <w:r>
+        <w:rPr>
+          <w:rFonts w:cstheme="minorHAnsi"/>
+        </w:rPr>
+        <w:t>directory</w:t>
+      </w:r>
+    </w:p>
+    <w:p>
+      <w:pPr>
+        <w:ind w:left="720"/>
+        <w:rPr>
+          <w:rFonts w:cstheme="minorHAnsi"/>
+        </w:rPr>
+      </w:pPr>
+      <w:r>
+        <w:rPr>
+          <w:rFonts w:cstheme="minorHAnsi"/>
+        </w:rPr>
+        <w:t>3</w:t>
+      </w:r>
+      <w:r>
+        <w:rPr>
+          <w:rFonts w:cstheme="minorHAnsi"/>
+        </w:rPr>
+        <w:t xml:space="preserve"> – Find a file from a computer </w:t>
+      </w:r>
+      <w:r>
+        <w:rPr>
+          <w:rFonts w:cstheme="minorHAnsi"/>
+        </w:rPr>
+        <w:t>directory</w:t>
+      </w:r>
+    </w:p>
+    <w:p>
+      <w:pPr>
+        <w:ind w:left="720"/>
+        <w:rPr>
+          <w:rFonts w:cstheme="minorHAnsi"/>
+        </w:rPr>
+      </w:pPr>
+      <w:r>
+        <w:rPr>
+          <w:rFonts w:cstheme="minorHAnsi"/>
+        </w:rPr>
+        <w:t xml:space="preserve"> 4 –</w:t>
+      </w:r>
+      <w:r>
+        <w:rPr>
+          <w:rFonts w:cstheme="minorHAnsi"/>
+        </w:rPr>
+        <w:t xml:space="preserve"> Delete a file from a computer </w:t>
+      </w:r>
+      <w:r>
+        <w:rPr>
+          <w:rFonts w:cstheme="minorHAnsi"/>
+        </w:rPr>
+        <w:t>directory</w:t>
+      </w:r>
+    </w:p>
+    <w:p>
+      <w:pPr>
+        <w:ind w:left="720"/>
+        <w:rPr>
+          <w:rFonts w:cstheme="minorHAnsi"/>
+        </w:rPr>
+      </w:pPr>
+      <w:r>
+        <w:rPr>
+          <w:rFonts w:cstheme="minorHAnsi"/>
+        </w:rPr>
+        <w:t xml:space="preserve"> 5 – Exit the application</w:t>
+      </w:r>
+    </w:p>
+    <w:p>
+      <w:pPr>
+        <w:rPr>
+          <w:rFonts w:cstheme="minorHAnsi"/>
+        </w:rPr>
+      </w:pPr>
+    </w:p>
+    <w:p>
+      <w:pPr>
+        <w:pStyle w:val="Heading2"/>
+      </w:pPr>
+      <w:bookmarkStart w:id="2" w:name="_Toc79355709"/>
+      <w:r>
+        <w:t>User Stories</w:t>
+      </w:r>
+      <w:r>
+        <w:t xml:space="preserve"> and Sprint Assignments:</w:t>
+      </w:r>
+      <w:bookmarkEnd w:id="2"/>
+    </w:p>
+    <w:p/>
+    <w:tbl>
+      <w:tblPr>
+        <w:tblStyle w:val="TableGrid"/>
+        <w:tblW w:w="0" w:type="auto"/>
+        <w:tblLook w:val="04A0"/>
+      </w:tblPr>
+      <w:tblGrid>
+        <w:gridCol w:w="4788"/>
+        <w:gridCol w:w="4788"/>
+      </w:tblGrid>
+      <w:tr>
+        <w:tc>
+          <w:tcPr>
+            <w:tcW w:w="4788" w:type="dxa"/>
+          </w:tcPr>
+          <w:p>
+            <w:pPr>
+              <w:rPr>
+                <w:rFonts w:cstheme="minorHAnsi"/>
+              </w:rPr>
+            </w:pPr>
+            <w:r>
+              <w:rPr>
+                <w:rFonts w:cstheme="minorHAnsi"/>
+              </w:rPr>
+              <w:t>User Story</w:t>
+            </w:r>
+          </w:p>
+        </w:tc>
+        <w:tc>
+          <w:tcPr>
+            <w:tcW w:w="4788" w:type="dxa"/>
+          </w:tcPr>
+          <w:p>
+            <w:pPr>
+              <w:rPr>
+                <w:rFonts w:cstheme="minorHAnsi"/>
+              </w:rPr>
+            </w:pPr>
+            <w:r>
+              <w:rPr>
+                <w:rFonts w:cstheme="minorHAnsi"/>
+              </w:rPr>
+              <w:t>Planned Sprint</w:t>
+            </w:r>
+          </w:p>
+        </w:tc>
+      </w:tr>
+      <w:tr>
+        <w:tc>
+          <w:tcPr>
+            <w:tcW w:w="4788" w:type="dxa"/>
+          </w:tcPr>
+          <w:p>
+            <w:pPr>
+              <w:rPr>
+                <w:rFonts w:cstheme="minorHAnsi"/>
+              </w:rPr>
+            </w:pPr>
+            <w:r>
+              <w:rPr>
+                <w:rFonts w:cstheme="minorHAnsi"/>
+              </w:rPr>
+              <w:t xml:space="preserve">As a user I want a command line application that will </w:t>
+            </w:r>
+            <w:r>
+              <w:rPr>
+                <w:rFonts w:cstheme="minorHAnsi"/>
+              </w:rPr>
+              <w:t xml:space="preserve">repeatedly </w:t>
+            </w:r>
+            <w:r>
+              <w:rPr>
+                <w:rFonts w:cstheme="minorHAnsi"/>
+              </w:rPr>
+              <w:t>prompt me to either, 1 – List All Files in a directory, 2 – Add a file to a directory, 3 – Find a file from a directory, 4 – Delete a file from a directory, 5 – Exit the application</w:t>
+            </w:r>
+          </w:p>
+          <w:p>
+            <w:pPr>
+              <w:rPr>
+                <w:rFonts w:cstheme="minorHAnsi"/>
+              </w:rPr>
+            </w:pPr>
+          </w:p>
+          <w:p>
+            <w:pPr>
+              <w:pStyle w:val="ListParagraph"/>
+              <w:numPr>
+                <w:ilvl w:val="0"/>
+                <w:numId w:val="4"/>
+              </w:numPr>
+              <w:rPr>
+                <w:rFonts w:cstheme="minorHAnsi"/>
+              </w:rPr>
+            </w:pPr>
+            <w:r>
+              <w:rPr>
+                <w:rFonts w:cstheme="minorHAnsi"/>
+              </w:rPr>
+              <w:t>Application control structure skeleton without file processing functionality</w:t>
+            </w:r>
+          </w:p>
+        </w:tc>
+        <w:tc>
+          <w:tcPr>
+            <w:tcW w:w="4788" w:type="dxa"/>
+          </w:tcPr>
+          <w:p>
+            <w:pPr>
+              <w:rPr>
+                <w:rFonts w:cstheme="minorHAnsi"/>
+              </w:rPr>
+            </w:pPr>
+            <w:r>
+              <w:rPr>
+                <w:rFonts w:cstheme="minorHAnsi"/>
+              </w:rPr>
+              <w:t>1</w:t>
+            </w:r>
+          </w:p>
+        </w:tc>
+      </w:tr>
+      <w:tr>
+        <w:tc>
+          <w:tcPr>
+            <w:tcW w:w="4788" w:type="dxa"/>
+          </w:tcPr>
+          <w:p>
+            <w:pPr>
+              <w:rPr>
+                <w:rFonts w:cstheme="minorHAnsi"/>
+              </w:rPr>
+            </w:pPr>
+            <w:r>
+              <w:rPr>
+                <w:rFonts w:cstheme="minorHAnsi"/>
+              </w:rPr>
+              <w:t xml:space="preserve">As a user I want to be able to </w:t>
+            </w:r>
+            <w:r>
+              <w:rPr>
+                <w:rFonts w:cstheme="minorHAnsi"/>
+                <w:b/>
+              </w:rPr>
+              <w:t xml:space="preserve">exit </w:t>
+            </w:r>
+            <w:r>
+              <w:rPr>
+                <w:rFonts w:cstheme="minorHAnsi"/>
+              </w:rPr>
+              <w:t>from the application</w:t>
+            </w:r>
+          </w:p>
+        </w:tc>
+        <w:tc>
+          <w:tcPr>
+            <w:tcW w:w="4788" w:type="dxa"/>
+          </w:tcPr>
+          <w:p>
+            <w:pPr>
+              <w:rPr>
+                <w:rFonts w:cstheme="minorHAnsi"/>
+              </w:rPr>
+            </w:pPr>
+            <w:r>
+              <w:rPr>
+                <w:rFonts w:cstheme="minorHAnsi"/>
+              </w:rPr>
+              <w:t>1</w:t>
+            </w:r>
+          </w:p>
+        </w:tc>
+      </w:tr>
+      <w:tr>
+        <w:tc>
+          <w:tcPr>
+            <w:tcW w:w="4788" w:type="dxa"/>
+          </w:tcPr>
+          <w:p>
+            <w:pPr>
+              <w:rPr>
+                <w:rFonts w:cstheme="minorHAnsi"/>
+              </w:rPr>
+            </w:pPr>
+            <w:r>
+              <w:rPr>
+                <w:rFonts w:cstheme="minorHAnsi"/>
+              </w:rPr>
+              <w:t xml:space="preserve">As a user I want to be able to </w:t>
+            </w:r>
+            <w:r>
+              <w:rPr>
+                <w:rFonts w:cstheme="minorHAnsi"/>
+                <w:b/>
+              </w:rPr>
+              <w:t>list</w:t>
+            </w:r>
+            <w:r>
+              <w:rPr>
+                <w:rFonts w:cstheme="minorHAnsi"/>
+              </w:rPr>
+              <w:t xml:space="preserve"> the files in a </w:t>
+            </w:r>
+            <w:r>
+              <w:rPr>
+                <w:rFonts w:cstheme="minorHAnsi"/>
+              </w:rPr>
+              <w:t xml:space="preserve">computer </w:t>
+            </w:r>
+            <w:r>
+              <w:rPr>
+                <w:rFonts w:cstheme="minorHAnsi"/>
+              </w:rPr>
+              <w:t>directory I specify in ascending order</w:t>
+            </w:r>
+          </w:p>
+        </w:tc>
+        <w:tc>
+          <w:tcPr>
+            <w:tcW w:w="4788" w:type="dxa"/>
+          </w:tcPr>
+          <w:p>
+            <w:pPr>
+              <w:rPr>
+                <w:rFonts w:cstheme="minorHAnsi"/>
+              </w:rPr>
+            </w:pPr>
+            <w:r>
+              <w:rPr>
+                <w:rFonts w:cstheme="minorHAnsi"/>
+              </w:rPr>
+              <w:t>2</w:t>
+            </w:r>
+          </w:p>
+        </w:tc>
+      </w:tr>
+      <w:tr>
+        <w:tc>
+          <w:tcPr>
+            <w:tcW w:w="4788" w:type="dxa"/>
+          </w:tcPr>
+          <w:p>
+            <w:pPr>
+              <w:rPr>
+                <w:rFonts w:cstheme="minorHAnsi"/>
+              </w:rPr>
+            </w:pPr>
+            <w:r>
+              <w:rPr>
+                <w:rFonts w:cstheme="minorHAnsi"/>
+              </w:rPr>
+              <w:t xml:space="preserve">As a user I want to be able to </w:t>
+            </w:r>
+            <w:r>
+              <w:rPr>
+                <w:rFonts w:cstheme="minorHAnsi"/>
+                <w:b/>
+              </w:rPr>
+              <w:t>add</w:t>
+            </w:r>
+            <w:r>
+              <w:rPr>
+                <w:rFonts w:cstheme="minorHAnsi"/>
+              </w:rPr>
+              <w:t xml:space="preserve"> a file to a </w:t>
+            </w:r>
+            <w:r>
+              <w:rPr>
+                <w:rFonts w:cstheme="minorHAnsi"/>
+              </w:rPr>
+              <w:t xml:space="preserve">computer </w:t>
+            </w:r>
+            <w:r>
+              <w:rPr>
+                <w:rFonts w:cstheme="minorHAnsi"/>
+              </w:rPr>
+              <w:t>directory I specify</w:t>
+            </w:r>
+          </w:p>
+        </w:tc>
+        <w:tc>
+          <w:tcPr>
+            <w:tcW w:w="4788" w:type="dxa"/>
+          </w:tcPr>
+          <w:p>
+            <w:pPr>
+              <w:rPr>
+                <w:rFonts w:cstheme="minorHAnsi"/>
+              </w:rPr>
+            </w:pPr>
+            <w:r>
+              <w:rPr>
+                <w:rFonts w:cstheme="minorHAnsi"/>
+              </w:rPr>
+              <w:t>2</w:t>
+            </w:r>
+          </w:p>
+        </w:tc>
+      </w:tr>
+      <w:tr>
+        <w:tc>
+          <w:tcPr>
+            <w:tcW w:w="4788" w:type="dxa"/>
+          </w:tcPr>
+          <w:p>
+            <w:pPr>
+              <w:rPr>
+                <w:rFonts w:cstheme="minorHAnsi"/>
+              </w:rPr>
+            </w:pPr>
+            <w:r>
+              <w:rPr>
+                <w:rFonts w:cstheme="minorHAnsi"/>
+              </w:rPr>
+              <w:t xml:space="preserve">As a user I want to be able to </w:t>
+            </w:r>
+            <w:r>
+              <w:rPr>
+                <w:rFonts w:cstheme="minorHAnsi"/>
+                <w:b/>
+              </w:rPr>
+              <w:t>find</w:t>
+            </w:r>
+            <w:r>
+              <w:rPr>
+                <w:rFonts w:cstheme="minorHAnsi"/>
+              </w:rPr>
+              <w:t xml:space="preserve"> a file from a computer directory I specify</w:t>
+            </w:r>
+          </w:p>
+        </w:tc>
+        <w:tc>
+          <w:tcPr>
+            <w:tcW w:w="4788" w:type="dxa"/>
+          </w:tcPr>
+          <w:p>
+            <w:pPr>
+              <w:rPr>
+                <w:rFonts w:cstheme="minorHAnsi"/>
+              </w:rPr>
+            </w:pPr>
+            <w:r>
+              <w:rPr>
+                <w:rFonts w:cstheme="minorHAnsi"/>
+              </w:rPr>
+              <w:t>3</w:t>
+            </w:r>
+          </w:p>
+        </w:tc>
+      </w:tr>
+      <w:tr>
+        <w:tc>
+          <w:tcPr>
+            <w:tcW w:w="4788" w:type="dxa"/>
+          </w:tcPr>
+          <w:p>
+            <w:pPr>
+              <w:rPr>
+                <w:rFonts w:cstheme="minorHAnsi"/>
+              </w:rPr>
+            </w:pPr>
+            <w:r>
+              <w:rPr>
+                <w:rFonts w:cstheme="minorHAnsi"/>
+              </w:rPr>
+              <w:t xml:space="preserve">As a user I want to be able to </w:t>
+            </w:r>
+            <w:r>
+              <w:rPr>
+                <w:rFonts w:cstheme="minorHAnsi"/>
+                <w:b/>
+              </w:rPr>
+              <w:t>delete</w:t>
+            </w:r>
+            <w:r>
+              <w:rPr>
+                <w:rFonts w:cstheme="minorHAnsi"/>
+              </w:rPr>
+              <w:t xml:space="preserve"> a file from a computer directory I specify</w:t>
+            </w:r>
+          </w:p>
+        </w:tc>
+        <w:tc>
+          <w:tcPr>
+            <w:tcW w:w="4788" w:type="dxa"/>
+          </w:tcPr>
+          <w:p>
+            <w:pPr>
+              <w:rPr>
+                <w:rFonts w:cstheme="minorHAnsi"/>
+              </w:rPr>
+            </w:pPr>
+            <w:r>
+              <w:rPr>
+                <w:rFonts w:cstheme="minorHAnsi"/>
+              </w:rPr>
+              <w:t>3</w:t>
+            </w:r>
+          </w:p>
+        </w:tc>
+      </w:tr>
+      <w:tr>
+        <w:tc>
+          <w:tcPr>
+            <w:tcW w:w="4788" w:type="dxa"/>
+          </w:tcPr>
+          <w:p>
+            <w:pPr>
+              <w:rPr>
+                <w:rFonts w:cstheme="minorHAnsi"/>
+              </w:rPr>
+            </w:pPr>
+          </w:p>
+        </w:tc>
+        <w:tc>
+          <w:tcPr>
+            <w:tcW w:w="4788" w:type="dxa"/>
+          </w:tcPr>
+          <w:p>
+            <w:pPr>
+              <w:rPr>
+                <w:rFonts w:cstheme="minorHAnsi"/>
+              </w:rPr>
+            </w:pPr>
+            <w:r>
+              <w:rPr>
+                <w:rFonts w:cstheme="minorHAnsi"/>
+              </w:rPr>
+              <w:t xml:space="preserve"> </w:t>
+            </w:r>
+          </w:p>
+        </w:tc>
+      </w:tr>
+      <w:tr>
+        <w:tc>
+          <w:tcPr>
+            <w:tcW w:w="4788" w:type="dxa"/>
+          </w:tcPr>
+          <w:p>
+            <w:pPr>
+              <w:rPr>
+                <w:rFonts w:cstheme="minorHAnsi"/>
+              </w:rPr>
+            </w:pPr>
+          </w:p>
+        </w:tc>
+        <w:tc>
+          <w:tcPr>
+            <w:tcW w:w="4788" w:type="dxa"/>
+          </w:tcPr>
+          <w:p>
+            <w:pPr>
+              <w:rPr>
+                <w:rFonts w:cstheme="minorHAnsi"/>
+              </w:rPr>
+            </w:pPr>
+          </w:p>
+        </w:tc>
+      </w:tr>
+    </w:tbl>
+    <w:p>
+      <w:pPr>
+        <w:rPr>
+          <w:rFonts w:cstheme="minorHAnsi"/>
+        </w:rPr>
+      </w:pPr>
+    </w:p>
+    <w:p>
+      <w:pPr>
+        <w:ind w:firstLine="720"/>
+        <w:rPr>
+          <w:rFonts w:cstheme="minorHAnsi"/>
+        </w:rPr>
+      </w:pPr>
+      <w:r>
+        <w:rPr>
+          <w:rFonts w:cstheme="minorHAnsi"/>
+        </w:rPr>
+        <w:lastRenderedPageBreak/>
+        <w:tab/>
+      </w:r>
     </w:p>
     <w:p>
       <w:pPr>
@@ -921,7 +1702,7 @@
       <w:pPr>
         <w:pStyle w:val="Heading1"/>
       </w:pPr>
-      <w:bookmarkStart w:id="1" w:name="_Toc79353205"/>
+      <w:bookmarkStart w:id="3" w:name="_Toc79355710"/>
       <w:r>
         <w:lastRenderedPageBreak/>
         <w:t>Algorithms an</w:t>
@@ -929,7 +1710,7 @@
       <w:r>
         <w:t>d flowcharts of the application</w:t>
       </w:r>
-      <w:bookmarkEnd w:id="1"/>
+      <w:bookmarkEnd w:id="3"/>
     </w:p>
     <w:p/>
     <w:p>
@@ -951,7 +1732,7 @@
       <w:pPr>
         <w:pStyle w:val="Heading1"/>
       </w:pPr>
-      <w:bookmarkStart w:id="2" w:name="_Toc79353206"/>
+      <w:bookmarkStart w:id="4" w:name="_Toc79355711"/>
       <w:r>
         <w:lastRenderedPageBreak/>
         <w:t>Co</w:t>
@@ -959,9 +1740,182 @@
       <w:r>
         <w:t>re concepts used in the project</w:t>
       </w:r>
-      <w:bookmarkEnd w:id="2"/>
+      <w:bookmarkEnd w:id="4"/>
     </w:p>
     <w:p/>
+    <w:p>
+      <w:r>
+        <w:t>The core concepts used in this project were:</w:t>
+      </w:r>
+    </w:p>
+    <w:p>
+      <w:pPr>
+        <w:pStyle w:val="ListParagraph"/>
+        <w:numPr>
+          <w:ilvl w:val="0"/>
+          <w:numId w:val="3"/>
+        </w:numPr>
+      </w:pPr>
+      <w:r>
+        <w:t>Object Oriented Programming</w:t>
+      </w:r>
+    </w:p>
+    <w:p>
+      <w:pPr>
+        <w:pStyle w:val="ListParagraph"/>
+        <w:numPr>
+          <w:ilvl w:val="1"/>
+          <w:numId w:val="3"/>
+        </w:numPr>
+      </w:pPr>
+      <w:r>
+        <w:t>Utilizing classes to represent entities</w:t>
+      </w:r>
+    </w:p>
+    <w:p>
+      <w:pPr>
+        <w:pStyle w:val="ListParagraph"/>
+        <w:numPr>
+          <w:ilvl w:val="0"/>
+          <w:numId w:val="3"/>
+        </w:numPr>
+      </w:pPr>
+      <w:r>
+        <w:t>File handling</w:t>
+      </w:r>
+    </w:p>
+    <w:p>
+      <w:pPr>
+        <w:pStyle w:val="ListParagraph"/>
+        <w:numPr>
+          <w:ilvl w:val="1"/>
+          <w:numId w:val="3"/>
+        </w:numPr>
+      </w:pPr>
+      <w:r>
+        <w:t>Creating, reading, finding and searching files in the file system</w:t>
+      </w:r>
+    </w:p>
+    <w:p>
+      <w:pPr>
+        <w:pStyle w:val="ListParagraph"/>
+        <w:numPr>
+          <w:ilvl w:val="0"/>
+          <w:numId w:val="3"/>
+        </w:numPr>
+      </w:pPr>
+      <w:r>
+        <w:t>Exception handling</w:t>
+      </w:r>
+    </w:p>
+    <w:p>
+      <w:pPr>
+        <w:pStyle w:val="ListParagraph"/>
+        <w:numPr>
+          <w:ilvl w:val="1"/>
+          <w:numId w:val="3"/>
+        </w:numPr>
+      </w:pPr>
+      <w:r>
+        <w:t>Intercepting and processing application errors</w:t>
+      </w:r>
+    </w:p>
+    <w:p>
+      <w:pPr>
+        <w:pStyle w:val="ListParagraph"/>
+        <w:numPr>
+          <w:ilvl w:val="0"/>
+          <w:numId w:val="3"/>
+        </w:numPr>
+      </w:pPr>
+      <w:r>
+        <w:t>Code modularity</w:t>
+      </w:r>
+    </w:p>
+    <w:p>
+      <w:pPr>
+        <w:pStyle w:val="ListParagraph"/>
+        <w:numPr>
+          <w:ilvl w:val="1"/>
+          <w:numId w:val="3"/>
+        </w:numPr>
+      </w:pPr>
+      <w:r>
+        <w:t>Separating processing via separate classes</w:t>
+      </w:r>
+    </w:p>
+    <w:p>
+      <w:pPr>
+        <w:pStyle w:val="ListParagraph"/>
+        <w:numPr>
+          <w:ilvl w:val="0"/>
+          <w:numId w:val="3"/>
+        </w:numPr>
+      </w:pPr>
+      <w:r>
+        <w:t>Collections</w:t>
+      </w:r>
+    </w:p>
+    <w:p>
+      <w:pPr>
+        <w:pStyle w:val="ListParagraph"/>
+        <w:numPr>
+          <w:ilvl w:val="1"/>
+          <w:numId w:val="3"/>
+        </w:numPr>
+      </w:pPr>
+      <w:r>
+        <w:t>ArrayList</w:t>
+      </w:r>
+    </w:p>
+    <w:p>
+      <w:pPr>
+        <w:pStyle w:val="ListParagraph"/>
+        <w:numPr>
+          <w:ilvl w:val="0"/>
+          <w:numId w:val="3"/>
+        </w:numPr>
+      </w:pPr>
+      <w:r>
+        <w:t>Data Structures</w:t>
+      </w:r>
+    </w:p>
+    <w:p>
+      <w:pPr>
+        <w:pStyle w:val="ListParagraph"/>
+        <w:numPr>
+          <w:ilvl w:val="1"/>
+          <w:numId w:val="3"/>
+        </w:numPr>
+      </w:pPr>
+      <w:r>
+        <w:t xml:space="preserve">ArrayList used to hold names of files  </w:t>
+      </w:r>
+    </w:p>
+    <w:p>
+      <w:pPr>
+        <w:pStyle w:val="ListParagraph"/>
+        <w:numPr>
+          <w:ilvl w:val="0"/>
+          <w:numId w:val="3"/>
+        </w:numPr>
+      </w:pPr>
+      <w:r>
+        <w:t>Control mechanisms</w:t>
+      </w:r>
+    </w:p>
+    <w:p>
+      <w:pPr>
+        <w:pStyle w:val="ListParagraph"/>
+        <w:numPr>
+          <w:ilvl w:val="1"/>
+          <w:numId w:val="3"/>
+        </w:numPr>
+      </w:pPr>
+      <w:r>
+        <w:t>While loop to control user prompts, input and exit</w:t>
+      </w:r>
+    </w:p>
     <w:p>
       <w:pPr>
         <w:rPr>
@@ -981,12 +1935,35 @@
       <w:pPr>
         <w:pStyle w:val="Heading1"/>
       </w:pPr>
-      <w:bookmarkStart w:id="3" w:name="_Toc79353207"/>
+      <w:bookmarkStart w:id="5" w:name="_Toc79355712"/>
       <w:r>
         <w:lastRenderedPageBreak/>
         <w:t>Link to the GitHub repository</w:t>
       </w:r>
-      <w:bookmarkEnd w:id="3"/>
+      <w:bookmarkEnd w:id="5"/>
+    </w:p>
+    <w:p>
+      <w:pPr>
+        <w:rPr>
+          <w:rFonts w:cstheme="minorHAnsi"/>
+        </w:rPr>
+      </w:pPr>
+    </w:p>
+    <w:p>
+      <w:pPr>
+        <w:rPr>
+          <w:rFonts w:cstheme="minorHAnsi"/>
+        </w:rPr>
+      </w:pPr>
+      <w:hyperlink r:id="rId8" w:history="1">
+        <w:r>
+          <w:rPr>
+            <w:rStyle w:val="Hyperlink"/>
+            <w:rFonts w:cstheme="minorHAnsi"/>
+          </w:rPr>
+          <w:t>https://github.com/bthank/LockedMeProject</w:t>
+        </w:r>
+      </w:hyperlink>
     </w:p>
     <w:p>
       <w:pPr>
@@ -1021,12 +1998,12 @@
       <w:pPr>
         <w:pStyle w:val="Heading1"/>
       </w:pPr>
-      <w:bookmarkStart w:id="4" w:name="_Toc79353208"/>
+      <w:bookmarkStart w:id="6" w:name="_Toc79355713"/>
       <w:r>
         <w:lastRenderedPageBreak/>
         <w:t>Conclusion on enhancing the application and defining the Unique Selling Points</w:t>
       </w:r>
-      <w:bookmarkEnd w:id="4"/>
+      <w:bookmarkEnd w:id="6"/>
     </w:p>
     <w:p>
       <w:pPr>
@@ -1058,7 +2035,7 @@
     </w:p>
     <w:p/>
     <w:sectPr>
-      <w:footerReference w:type="default" r:id="rId8"/>
+      <w:footerReference w:type="default" r:id="rId9"/>
       <w:pgSz w:w="12240" w:h="15840"/>
       <w:pgMar w:top="1440" w:right="1440" w:bottom="1440" w:left="1440" w:header="720" w:footer="720" w:gutter="0"/>
       <w:cols w:space="720"/>
@@ -1114,7 +2091,7 @@
             <w:rPr>
               <w:noProof/>
             </w:rPr>
-            <w:t>2</w:t>
+            <w:t>3</w:t>
           </w:r>
         </w:fldSimple>
       </w:p>
@@ -1156,6 +2133,119 @@
 <file path=word/numbering.xml><?xml version="1.0" encoding="utf-8"?>
 <w:numbering xmlns:ve="http://schemas.openxmlformats.org/markup-compatibility/2006" xmlns:o="urn:schemas-microsoft-com:office:office" xmlns:r="http://schemas.openxmlformats.org/officeDocument/2006/relationships" xmlns:m="http://schemas.openxmlformats.org/officeDocument/2006/math" xmlns:v="urn:schemas-microsoft-com:vml" xmlns:wp="http://schemas.openxmlformats.org/drawingml/2006/wordprocessingDrawing" xmlns:w10="urn:schemas-microsoft-com:office:word" xmlns:w="http://schemas.openxmlformats.org/wordprocessingml/2006/main" xmlns:wne="http://schemas.microsoft.com/office/word/2006/wordml">
   <w:abstractNum w:abstractNumId="0">
+    <w:nsid w:val="1D0D317A"/>
+    <w:multiLevelType w:val="hybridMultilevel"/>
+    <w:tmpl w:val="4E324B7C"/>
+    <w:lvl w:ilvl="0" w:tplc="71542504">
+      <w:start w:val="5"/>
+      <w:numFmt w:val="bullet"/>
+      <w:lvlText w:val=""/>
+      <w:lvlJc w:val="left"/>
+      <w:pPr>
+        <w:ind w:left="720" w:hanging="360"/>
+      </w:pPr>
+      <w:rPr>
+        <w:rFonts w:ascii="Symbol" w:eastAsiaTheme="minorHAnsi" w:hAnsi="Symbol" w:cstheme="minorHAnsi" w:hint="default"/>
+      </w:rPr>
+    </w:lvl>
+    <w:lvl w:ilvl="1" w:tplc="04090003" w:tentative="1">
+      <w:start w:val="1"/>
+      <w:numFmt w:val="bullet"/>
+      <w:lvlText w:val="o"/>
+      <w:lvlJc w:val="left"/>
+      <w:pPr>
+        <w:ind w:left="1440" w:hanging="360"/>
+      </w:pPr>
+      <w:rPr>
+        <w:rFonts w:ascii="Courier New" w:hAnsi="Courier New" w:cs="Courier New" w:hint="default"/>
+      </w:rPr>
+    </w:lvl>
+    <w:lvl w:ilvl="2" w:tplc="04090005" w:tentative="1">
+      <w:start w:val="1"/>
+      <w:numFmt w:val="bullet"/>
+      <w:lvlText w:val=""/>
+      <w:lvlJc w:val="left"/>
+      <w:pPr>
+        <w:ind w:left="2160" w:hanging="360"/>
+      </w:pPr>
+      <w:rPr>
+        <w:rFonts w:ascii="Wingdings" w:hAnsi="Wingdings" w:hint="default"/>
+      </w:rPr>
+    </w:lvl>
+    <w:lvl w:ilvl="3" w:tplc="04090001" w:tentative="1">
+      <w:start w:val="1"/>
+      <w:numFmt w:val="bullet"/>
+      <w:lvlText w:val=""/>
+      <w:lvlJc w:val="left"/>
+      <w:pPr>
+        <w:ind w:left="2880" w:hanging="360"/>
+      </w:pPr>
+      <w:rPr>
+        <w:rFonts w:ascii="Symbol" w:hAnsi="Symbol" w:hint="default"/>
+      </w:rPr>
+    </w:lvl>
+    <w:lvl w:ilvl="4" w:tplc="04090003" w:tentative="1">
+      <w:start w:val="1"/>
+      <w:numFmt w:val="bullet"/>
+      <w:lvlText w:val="o"/>
+      <w:lvlJc w:val="left"/>
+      <w:pPr>
+        <w:ind w:left="3600" w:hanging="360"/>
+      </w:pPr>
+      <w:rPr>
+        <w:rFonts w:ascii="Courier New" w:hAnsi="Courier New" w:cs="Courier New" w:hint="default"/>
+      </w:rPr>
+    </w:lvl>
+    <w:lvl w:ilvl="5" w:tplc="04090005" w:tentative="1">
+      <w:start w:val="1"/>
+      <w:numFmt w:val="bullet"/>
+      <w:lvlText w:val=""/>
+      <w:lvlJc w:val="left"/>
+      <w:pPr>
+        <w:ind w:left="4320" w:hanging="360"/>
+      </w:pPr>
+      <w:rPr>
+        <w:rFonts w:ascii="Wingdings" w:hAnsi="Wingdings" w:hint="default"/>
+      </w:rPr>
+    </w:lvl>
+    <w:lvl w:ilvl="6" w:tplc="04090001" w:tentative="1">
+      <w:start w:val="1"/>
+      <w:numFmt w:val="bullet"/>
+      <w:lvlText w:val=""/>
+      <w:lvlJc w:val="left"/>
+      <w:pPr>
+        <w:ind w:left="5040" w:hanging="360"/>
+      </w:pPr>
+      <w:rPr>
+        <w:rFonts w:ascii="Symbol" w:hAnsi="Symbol" w:hint="default"/>
+      </w:rPr>
+    </w:lvl>
+    <w:lvl w:ilvl="7" w:tplc="04090003" w:tentative="1">
+      <w:start w:val="1"/>
+      <w:numFmt w:val="bullet"/>
+      <w:lvlText w:val="o"/>
+      <w:lvlJc w:val="left"/>
+      <w:pPr>
+        <w:ind w:left="5760" w:hanging="360"/>
+      </w:pPr>
+      <w:rPr>
+        <w:rFonts w:ascii="Courier New" w:hAnsi="Courier New" w:cs="Courier New" w:hint="default"/>
+      </w:rPr>
+    </w:lvl>
+    <w:lvl w:ilvl="8" w:tplc="04090005" w:tentative="1">
+      <w:start w:val="1"/>
+      <w:numFmt w:val="bullet"/>
+      <w:lvlText w:val=""/>
+      <w:lvlJc w:val="left"/>
+      <w:pPr>
+        <w:ind w:left="6480" w:hanging="360"/>
+      </w:pPr>
+      <w:rPr>
+        <w:rFonts w:ascii="Wingdings" w:hAnsi="Wingdings" w:hint="default"/>
+      </w:rPr>
+    </w:lvl>
+  </w:abstractNum>
+  <w:abstractNum w:abstractNumId="1">
     <w:nsid w:val="29F2644F"/>
     <w:multiLevelType w:val="hybridMultilevel"/>
     <w:tmpl w:val="29142D80"/>
@@ -1268,7 +2358,7 @@
       </w:rPr>
     </w:lvl>
   </w:abstractNum>
-  <w:abstractNum w:abstractNumId="1">
+  <w:abstractNum w:abstractNumId="2">
     <w:nsid w:val="3DFE7D01"/>
     <w:multiLevelType w:val="multilevel"/>
     <w:tmpl w:val="E180A2B8"/>
@@ -1417,7 +2507,7 @@
       </w:rPr>
     </w:lvl>
   </w:abstractNum>
-  <w:abstractNum w:abstractNumId="2">
+  <w:abstractNum w:abstractNumId="3">
     <w:nsid w:val="47BC2D2C"/>
     <w:multiLevelType w:val="hybridMultilevel"/>
     <w:tmpl w:val="68B66BA4"/>
@@ -1433,7 +2523,7 @@
         <w:rFonts w:ascii="Calibri" w:eastAsiaTheme="minorHAnsi" w:hAnsi="Calibri" w:cs="Calibri" w:hint="default"/>
       </w:rPr>
     </w:lvl>
-    <w:lvl w:ilvl="1" w:tplc="04090003" w:tentative="1">
+    <w:lvl w:ilvl="1" w:tplc="04090003">
       <w:start w:val="1"/>
       <w:numFmt w:val="bullet"/>
       <w:lvlText w:val="o"/>
@@ -1531,13 +2621,16 @@
     </w:lvl>
   </w:abstractNum>
   <w:num w:numId="1">
-    <w:abstractNumId w:val="0"/>
+    <w:abstractNumId w:val="1"/>
   </w:num>
   <w:num w:numId="2">
-    <w:abstractNumId w:val="1"/>
+    <w:abstractNumId w:val="2"/>
   </w:num>
   <w:num w:numId="3">
-    <w:abstractNumId w:val="2"/>
+    <w:abstractNumId w:val="3"/>
+  </w:num>
+  <w:num w:numId="4">
+    <w:abstractNumId w:val="0"/>
   </w:num>
 </w:numbering>
 </file>
@@ -1724,6 +2817,30 @@
       <w:color w:val="365F91" w:themeColor="accent1" w:themeShade="BF"/>
       <w:sz w:val="28"/>
       <w:szCs w:val="28"/>
+    </w:rPr>
+  </w:style>
+  <w:style w:type="paragraph" w:styleId="Heading2">
+    <w:name w:val="heading 2"/>
+    <w:basedOn w:val="Normal"/>
+    <w:next w:val="Normal"/>
+    <w:link w:val="Heading2Char"/>
+    <w:uiPriority w:val="9"/>
+    <w:unhideWhenUsed/>
+    <w:qFormat/>
+    <w:rsid w:val="0065234A"/>
+    <w:pPr>
+      <w:keepNext/>
+      <w:keepLines/>
+      <w:spacing w:before="200" w:after="0"/>
+      <w:outlineLvl w:val="1"/>
+    </w:pPr>
+    <w:rPr>
+      <w:rFonts w:asciiTheme="majorHAnsi" w:eastAsiaTheme="majorEastAsia" w:hAnsiTheme="majorHAnsi" w:cstheme="majorBidi"/>
+      <w:b/>
+      <w:bCs/>
+      <w:color w:val="4F81BD" w:themeColor="accent1"/>
+      <w:sz w:val="26"/>
+      <w:szCs w:val="26"/>
     </w:rPr>
   </w:style>
   <w:style w:type="character" w:default="1" w:styleId="DefaultParagraphFont">
@@ -1954,6 +3071,34 @@
       <w:rFonts w:eastAsiaTheme="minorEastAsia"/>
     </w:rPr>
   </w:style>
+  <w:style w:type="character" w:customStyle="1" w:styleId="Heading2Char">
+    <w:name w:val="Heading 2 Char"/>
+    <w:basedOn w:val="DefaultParagraphFont"/>
+    <w:link w:val="Heading2"/>
+    <w:uiPriority w:val="9"/>
+    <w:rsid w:val="0065234A"/>
+    <w:rPr>
+      <w:rFonts w:asciiTheme="majorHAnsi" w:eastAsiaTheme="majorEastAsia" w:hAnsiTheme="majorHAnsi" w:cstheme="majorBidi"/>
+      <w:b/>
+      <w:bCs/>
+      <w:color w:val="4F81BD" w:themeColor="accent1"/>
+      <w:sz w:val="26"/>
+      <w:szCs w:val="26"/>
+    </w:rPr>
+  </w:style>
+  <w:style w:type="paragraph" w:styleId="TOC2">
+    <w:name w:val="toc 2"/>
+    <w:basedOn w:val="Normal"/>
+    <w:next w:val="Normal"/>
+    <w:autoRedefine/>
+    <w:uiPriority w:val="39"/>
+    <w:unhideWhenUsed/>
+    <w:rsid w:val="0065234A"/>
+    <w:pPr>
+      <w:spacing w:after="100"/>
+      <w:ind w:left="220"/>
+    </w:pPr>
+  </w:style>
 </w:styles>
 </file>
 
@@ -1965,6 +3110,13 @@
 
 <file path=word/glossary/fontTable.xml><?xml version="1.0" encoding="utf-8"?>
 <w:fonts xmlns:r="http://schemas.openxmlformats.org/officeDocument/2006/relationships" xmlns:w="http://schemas.openxmlformats.org/wordprocessingml/2006/main">
+  <w:font w:name="Symbol">
+    <w:panose1 w:val="05050102010706020507"/>
+    <w:charset w:val="02"/>
+    <w:family w:val="roman"/>
+    <w:pitch w:val="variable"/>
+    <w:sig w:usb0="00000000" w:usb1="10000000" w:usb2="00000000" w:usb3="00000000" w:csb0="80000000" w:csb1="00000000"/>
+  </w:font>
   <w:font w:name="Calibri">
     <w:panose1 w:val="020F0502020204030204"/>
     <w:charset w:val="00"/>
@@ -1990,13 +3142,6 @@
     <w:panose1 w:val="05000000000000000000"/>
     <w:charset w:val="02"/>
     <w:family w:val="auto"/>
-    <w:pitch w:val="variable"/>
-    <w:sig w:usb0="00000000" w:usb1="10000000" w:usb2="00000000" w:usb3="00000000" w:csb0="80000000" w:csb1="00000000"/>
-  </w:font>
-  <w:font w:name="Symbol">
-    <w:panose1 w:val="05050102010706020507"/>
-    <w:charset w:val="02"/>
-    <w:family w:val="roman"/>
     <w:pitch w:val="variable"/>
     <w:sig w:usb0="00000000" w:usb1="10000000" w:usb2="00000000" w:usb3="00000000" w:csb0="80000000" w:csb1="00000000"/>
   </w:font>
@@ -2035,7 +3180,6 @@
   <w:rsids>
     <w:rsidRoot w:val="005C7C08"/>
     <w:rsid w:val="005C7C08"/>
-    <w:rsid w:val="00A63FF6"/>
   </w:rsids>
   <m:mathPr>
     <m:mathFont m:val="Cambria Math"/>
@@ -2554,7 +3698,7 @@
 </file>
 
 <file path=customXml/itemProps1.xml><?xml version="1.0" encoding="utf-8"?>
-<ds:datastoreItem xmlns:ds="http://schemas.openxmlformats.org/officeDocument/2006/customXml" ds:itemID="{C96EEA61-D579-4198-B499-1E9F4EAF0593}">
+<ds:datastoreItem xmlns:ds="http://schemas.openxmlformats.org/officeDocument/2006/customXml" ds:itemID="{43C4C503-DAC2-4459-924D-A2C0E47A7AD5}">
   <ds:schemaRefs>
     <ds:schemaRef ds:uri="http://schemas.openxmlformats.org/officeDocument/2006/bibliography"/>
   </ds:schemaRefs>

--- a/ProjectDocumentation/LockedMeProjectSpecification.docx
+++ b/ProjectDocumentation/LockedMeProjectSpecification.docx
@@ -244,10 +244,11 @@
         <w:tc>
           <w:tcPr>
             <w:tcW w:w="2628" w:type="dxa"/>
-            <w:shd w:val="clear" w:color="auto" w:fill="D9D9D9" w:themeFill="background1" w:themeFillShade="D9"/>
+            <w:shd w:val="clear" w:color="auto" w:fill="A6A6A6" w:themeFill="background1" w:themeFillShade="A6"/>
           </w:tcPr>
           <w:p>
             <w:pPr>
+              <w:jc w:val="center"/>
               <w:rPr>
                 <w:b/>
               </w:rPr>
@@ -263,10 +264,11 @@
         <w:tc>
           <w:tcPr>
             <w:tcW w:w="6948" w:type="dxa"/>
-            <w:shd w:val="clear" w:color="auto" w:fill="D9D9D9" w:themeFill="background1" w:themeFillShade="D9"/>
+            <w:shd w:val="clear" w:color="auto" w:fill="A6A6A6" w:themeFill="background1" w:themeFillShade="A6"/>
           </w:tcPr>
           <w:p>
             <w:pPr>
+              <w:jc w:val="center"/>
               <w:rPr>
                 <w:b/>
               </w:rPr>
@@ -526,7 +528,7 @@
           <w:r>
             <w:fldChar w:fldCharType="separate"/>
           </w:r>
-          <w:hyperlink w:anchor="_Toc79355707" w:history="1">
+          <w:hyperlink w:anchor="_Toc79356166" w:history="1">
             <w:r>
               <w:rPr>
                 <w:rStyle w:val="Hyperlink"/>
@@ -553,7 +555,7 @@
                 <w:noProof/>
                 <w:webHidden/>
               </w:rPr>
-              <w:instrText xml:space="preserve"> PAGEREF _Toc79355707 \h </w:instrText>
+              <w:instrText xml:space="preserve"> PAGEREF _Toc79356166 \h </w:instrText>
             </w:r>
             <w:r>
               <w:rPr>
@@ -591,10 +593,11 @@
               <w:tab w:val="right" w:leader="dot" w:pos="9350"/>
             </w:tabs>
             <w:rPr>
+              <w:rFonts w:eastAsiaTheme="minorEastAsia"/>
               <w:noProof/>
             </w:rPr>
           </w:pPr>
-          <w:hyperlink w:anchor="_Toc79355708" w:history="1">
+          <w:hyperlink w:anchor="_Toc79356167" w:history="1">
             <w:r>
               <w:rPr>
                 <w:rStyle w:val="Hyperlink"/>
@@ -621,7 +624,7 @@
                 <w:noProof/>
                 <w:webHidden/>
               </w:rPr>
-              <w:instrText xml:space="preserve"> PAGEREF _Toc79355708 \h </w:instrText>
+              <w:instrText xml:space="preserve"> PAGEREF _Toc79356167 \h </w:instrText>
             </w:r>
             <w:r>
               <w:rPr>
@@ -659,10 +662,11 @@
               <w:tab w:val="right" w:leader="dot" w:pos="9350"/>
             </w:tabs>
             <w:rPr>
+              <w:rFonts w:eastAsiaTheme="minorEastAsia"/>
               <w:noProof/>
             </w:rPr>
           </w:pPr>
-          <w:hyperlink w:anchor="_Toc79355709" w:history="1">
+          <w:hyperlink w:anchor="_Toc79356168" w:history="1">
             <w:r>
               <w:rPr>
                 <w:rStyle w:val="Hyperlink"/>
@@ -689,7 +693,7 @@
                 <w:noProof/>
                 <w:webHidden/>
               </w:rPr>
-              <w:instrText xml:space="preserve"> PAGEREF _Toc79355709 \h </w:instrText>
+              <w:instrText xml:space="preserve"> PAGEREF _Toc79356168 \h </w:instrText>
             </w:r>
             <w:r>
               <w:rPr>
@@ -731,7 +735,7 @@
               <w:noProof/>
             </w:rPr>
           </w:pPr>
-          <w:hyperlink w:anchor="_Toc79355710" w:history="1">
+          <w:hyperlink w:anchor="_Toc79356169" w:history="1">
             <w:r>
               <w:rPr>
                 <w:rStyle w:val="Hyperlink"/>
@@ -758,7 +762,7 @@
                 <w:noProof/>
                 <w:webHidden/>
               </w:rPr>
-              <w:instrText xml:space="preserve"> PAGEREF _Toc79355710 \h </w:instrText>
+              <w:instrText xml:space="preserve"> PAGEREF _Toc79356169 \h </w:instrText>
             </w:r>
             <w:r>
               <w:rPr>
@@ -778,7 +782,7 @@
                 <w:noProof/>
                 <w:webHidden/>
               </w:rPr>
-              <w:t>4</w:t>
+              <w:t>5</w:t>
             </w:r>
             <w:r>
               <w:rPr>
@@ -800,7 +804,7 @@
               <w:noProof/>
             </w:rPr>
           </w:pPr>
-          <w:hyperlink w:anchor="_Toc79355711" w:history="1">
+          <w:hyperlink w:anchor="_Toc79356170" w:history="1">
             <w:r>
               <w:rPr>
                 <w:rStyle w:val="Hyperlink"/>
@@ -827,7 +831,7 @@
                 <w:noProof/>
                 <w:webHidden/>
               </w:rPr>
-              <w:instrText xml:space="preserve"> PAGEREF _Toc79355711 \h </w:instrText>
+              <w:instrText xml:space="preserve"> PAGEREF _Toc79356170 \h </w:instrText>
             </w:r>
             <w:r>
               <w:rPr>
@@ -847,7 +851,7 @@
                 <w:noProof/>
                 <w:webHidden/>
               </w:rPr>
-              <w:t>5</w:t>
+              <w:t>6</w:t>
             </w:r>
             <w:r>
               <w:rPr>
@@ -869,7 +873,7 @@
               <w:noProof/>
             </w:rPr>
           </w:pPr>
-          <w:hyperlink w:anchor="_Toc79355712" w:history="1">
+          <w:hyperlink w:anchor="_Toc79356171" w:history="1">
             <w:r>
               <w:rPr>
                 <w:rStyle w:val="Hyperlink"/>
@@ -896,7 +900,7 @@
                 <w:noProof/>
                 <w:webHidden/>
               </w:rPr>
-              <w:instrText xml:space="preserve"> PAGEREF _Toc79355712 \h </w:instrText>
+              <w:instrText xml:space="preserve"> PAGEREF _Toc79356171 \h </w:instrText>
             </w:r>
             <w:r>
               <w:rPr>
@@ -916,7 +920,7 @@
                 <w:noProof/>
                 <w:webHidden/>
               </w:rPr>
-              <w:t>6</w:t>
+              <w:t>7</w:t>
             </w:r>
             <w:r>
               <w:rPr>
@@ -938,7 +942,7 @@
               <w:noProof/>
             </w:rPr>
           </w:pPr>
-          <w:hyperlink w:anchor="_Toc79355713" w:history="1">
+          <w:hyperlink w:anchor="_Toc79356172" w:history="1">
             <w:r>
               <w:rPr>
                 <w:rStyle w:val="Hyperlink"/>
@@ -965,7 +969,7 @@
                 <w:noProof/>
                 <w:webHidden/>
               </w:rPr>
-              <w:instrText xml:space="preserve"> PAGEREF _Toc79355713 \h </w:instrText>
+              <w:instrText xml:space="preserve"> PAGEREF _Toc79356172 \h </w:instrText>
             </w:r>
             <w:r>
               <w:rPr>
@@ -985,7 +989,7 @@
                 <w:noProof/>
                 <w:webHidden/>
               </w:rPr>
-              <w:t>7</w:t>
+              <w:t>8</w:t>
             </w:r>
             <w:r>
               <w:rPr>
@@ -1023,7 +1027,7 @@
       <w:pPr>
         <w:pStyle w:val="Heading1"/>
       </w:pPr>
-      <w:bookmarkStart w:id="0" w:name="_Toc79355707"/>
+      <w:bookmarkStart w:id="0" w:name="_Toc79356166"/>
       <w:r>
         <w:lastRenderedPageBreak/>
         <w:t>Sprints planned</w:t>
@@ -1044,7 +1048,7 @@
       <w:pPr>
         <w:pStyle w:val="Heading2"/>
       </w:pPr>
-      <w:bookmarkStart w:id="1" w:name="_Toc79355708"/>
+      <w:bookmarkStart w:id="1" w:name="_Toc79356167"/>
       <w:r>
         <w:t>Project Epic:</w:t>
       </w:r>
@@ -1064,13 +1068,13 @@
         <w:rPr>
           <w:rFonts w:cstheme="minorHAnsi"/>
         </w:rPr>
-        <w:t>Create a LockedMe.com</w:t>
-      </w:r>
-      <w:r>
-        <w:rPr>
-          <w:rFonts w:cstheme="minorHAnsi"/>
-        </w:rPr>
-        <w:t xml:space="preserve"> command line application that will repeatedly prompt the user with the following options:</w:t>
+        <w:t xml:space="preserve">Create a </w:t>
+      </w:r>
+      <w:r>
+        <w:rPr>
+          <w:rFonts w:cstheme="minorHAnsi"/>
+        </w:rPr>
+        <w:t>command line application that will repeatedly prompt the user with the following options:</w:t>
       </w:r>
     </w:p>
     <w:p>
@@ -1084,7 +1088,31 @@
         <w:rPr>
           <w:rFonts w:cstheme="minorHAnsi"/>
         </w:rPr>
-        <w:t>1 – List All Files in a computer directory</w:t>
+        <w:t xml:space="preserve">1 – List </w:t>
+      </w:r>
+      <w:r>
+        <w:rPr>
+          <w:rFonts w:cstheme="minorHAnsi"/>
+        </w:rPr>
+        <w:t>a</w:t>
+      </w:r>
+      <w:r>
+        <w:rPr>
+          <w:rFonts w:cstheme="minorHAnsi"/>
+        </w:rPr>
+        <w:t xml:space="preserve">ll </w:t>
+      </w:r>
+      <w:r>
+        <w:rPr>
+          <w:rFonts w:cstheme="minorHAnsi"/>
+        </w:rPr>
+        <w:t>f</w:t>
+      </w:r>
+      <w:r>
+        <w:rPr>
+          <w:rFonts w:cstheme="minorHAnsi"/>
+        </w:rPr>
+        <w:t>iles in a computer directory</w:t>
       </w:r>
     </w:p>
     <w:p>
@@ -1098,7 +1126,19 @@
         <w:rPr>
           <w:rFonts w:cstheme="minorHAnsi"/>
         </w:rPr>
-        <w:t>2 – Add a fi</w:t>
+        <w:t xml:space="preserve">2 – Add </w:t>
+      </w:r>
+      <w:r>
+        <w:rPr>
+          <w:rFonts w:cstheme="minorHAnsi"/>
+        </w:rPr>
+        <w:t>a f</w:t>
+      </w:r>
+      <w:r>
+        <w:rPr>
+          <w:rFonts w:cstheme="minorHAnsi"/>
+        </w:rPr>
+        <w:t>i</w:t>
       </w:r>
       <w:r>
         <w:rPr>
@@ -1130,7 +1170,31 @@
         <w:rPr>
           <w:rFonts w:cstheme="minorHAnsi"/>
         </w:rPr>
-        <w:t xml:space="preserve"> – Find a file from a computer </w:t>
+        <w:t xml:space="preserve"> – Find </w:t>
+      </w:r>
+      <w:r>
+        <w:rPr>
+          <w:rFonts w:cstheme="minorHAnsi"/>
+        </w:rPr>
+        <w:t>a</w:t>
+      </w:r>
+      <w:r>
+        <w:rPr>
+          <w:rFonts w:cstheme="minorHAnsi"/>
+        </w:rPr>
+        <w:t xml:space="preserve"> </w:t>
+      </w:r>
+      <w:r>
+        <w:rPr>
+          <w:rFonts w:cstheme="minorHAnsi"/>
+        </w:rPr>
+        <w:t xml:space="preserve">file </w:t>
+      </w:r>
+      <w:r>
+        <w:rPr>
+          <w:rFonts w:cstheme="minorHAnsi"/>
+        </w:rPr>
+        <w:t xml:space="preserve">from a computer </w:t>
       </w:r>
       <w:r>
         <w:rPr>
@@ -1156,7 +1220,31 @@
         <w:rPr>
           <w:rFonts w:cstheme="minorHAnsi"/>
         </w:rPr>
-        <w:t xml:space="preserve"> Delete a file from a computer </w:t>
+        <w:t xml:space="preserve"> Delete </w:t>
+      </w:r>
+      <w:r>
+        <w:rPr>
+          <w:rFonts w:cstheme="minorHAnsi"/>
+        </w:rPr>
+        <w:t>a</w:t>
+      </w:r>
+      <w:r>
+        <w:rPr>
+          <w:rFonts w:cstheme="minorHAnsi"/>
+        </w:rPr>
+        <w:t xml:space="preserve"> </w:t>
+      </w:r>
+      <w:r>
+        <w:rPr>
+          <w:rFonts w:cstheme="minorHAnsi"/>
+        </w:rPr>
+        <w:t>f</w:t>
+      </w:r>
+      <w:r>
+        <w:rPr>
+          <w:rFonts w:cstheme="minorHAnsi"/>
+        </w:rPr>
+        <w:t xml:space="preserve">ile from a computer </w:t>
       </w:r>
       <w:r>
         <w:rPr>
@@ -1176,7 +1264,13 @@
         <w:rPr>
           <w:rFonts w:cstheme="minorHAnsi"/>
         </w:rPr>
-        <w:t xml:space="preserve"> 5 – Exit the application</w:t>
+        <w:t xml:space="preserve"> 5 – Exit </w:t>
+      </w:r>
+      <w:r>
+        <w:rPr>
+          <w:rFonts w:cstheme="minorHAnsi"/>
+        </w:rPr>
+        <w:t>file processing</w:t>
       </w:r>
     </w:p>
     <w:p>
@@ -1190,7 +1284,7 @@
       <w:pPr>
         <w:pStyle w:val="Heading2"/>
       </w:pPr>
-      <w:bookmarkStart w:id="2" w:name="_Toc79355709"/>
+      <w:bookmarkStart w:id="2" w:name="_Toc79356168"/>
       <w:r>
         <w:t>User Stories</w:t>
       </w:r>
@@ -1214,16 +1308,20 @@
         <w:tc>
           <w:tcPr>
             <w:tcW w:w="4788" w:type="dxa"/>
+            <w:shd w:val="clear" w:color="auto" w:fill="A6A6A6" w:themeFill="background1" w:themeFillShade="A6"/>
           </w:tcPr>
           <w:p>
             <w:pPr>
-              <w:rPr>
-                <w:rFonts w:cstheme="minorHAnsi"/>
+              <w:jc w:val="center"/>
+              <w:rPr>
+                <w:rFonts w:cstheme="minorHAnsi"/>
+                <w:b/>
               </w:rPr>
             </w:pPr>
             <w:r>
               <w:rPr>
                 <w:rFonts w:cstheme="minorHAnsi"/>
+                <w:b/>
               </w:rPr>
               <w:t>User Story</w:t>
             </w:r>
@@ -1232,16 +1330,20 @@
         <w:tc>
           <w:tcPr>
             <w:tcW w:w="4788" w:type="dxa"/>
+            <w:shd w:val="clear" w:color="auto" w:fill="A6A6A6" w:themeFill="background1" w:themeFillShade="A6"/>
           </w:tcPr>
           <w:p>
             <w:pPr>
-              <w:rPr>
-                <w:rFonts w:cstheme="minorHAnsi"/>
+              <w:jc w:val="center"/>
+              <w:rPr>
+                <w:rFonts w:cstheme="minorHAnsi"/>
+                <w:b/>
               </w:rPr>
             </w:pPr>
             <w:r>
               <w:rPr>
                 <w:rFonts w:cstheme="minorHAnsi"/>
+                <w:b/>
               </w:rPr>
               <w:t>Planned Sprint</w:t>
             </w:r>
@@ -1275,7 +1377,13 @@
               <w:rPr>
                 <w:rFonts w:cstheme="minorHAnsi"/>
               </w:rPr>
-              <w:t>prompt me to either, 1 – List All Files in a directory, 2 – Add a file to a directory, 3 – Find a file from a directory, 4 – Delete a file from a directory, 5 – Exit the application</w:t>
+              <w:t xml:space="preserve">prompt me to either, 1 – List All Files in a directory, 2 – Add a file to a directory, 3 – Find a file from a directory, 4 – Delete a file from a directory, 5 – Exit </w:t>
+            </w:r>
+            <w:r>
+              <w:rPr>
+                <w:rFonts w:cstheme="minorHAnsi"/>
+              </w:rPr>
+              <w:t>file processing</w:t>
             </w:r>
           </w:p>
           <w:p>
@@ -1351,7 +1459,13 @@
               <w:rPr>
                 <w:rFonts w:cstheme="minorHAnsi"/>
               </w:rPr>
-              <w:t>from the application</w:t>
+              <w:t xml:space="preserve">from the </w:t>
+            </w:r>
+            <w:r>
+              <w:rPr>
+                <w:rFonts w:cstheme="minorHAnsi"/>
+              </w:rPr>
+              <w:t>file processing loop</w:t>
             </w:r>
           </w:p>
         </w:tc>
@@ -1396,25 +1510,19 @@
                 <w:rFonts w:cstheme="minorHAnsi"/>
                 <w:b/>
               </w:rPr>
-              <w:t>list</w:t>
-            </w:r>
-            <w:r>
-              <w:rPr>
-                <w:rFonts w:cstheme="minorHAnsi"/>
-              </w:rPr>
-              <w:t xml:space="preserve"> the files in a </w:t>
-            </w:r>
-            <w:r>
-              <w:rPr>
-                <w:rFonts w:cstheme="minorHAnsi"/>
-              </w:rPr>
-              <w:t xml:space="preserve">computer </w:t>
-            </w:r>
-            <w:r>
-              <w:rPr>
-                <w:rFonts w:cstheme="minorHAnsi"/>
-              </w:rPr>
-              <w:t>directory I specify in ascending order</w:t>
+              <w:t xml:space="preserve">exit </w:t>
+            </w:r>
+            <w:r>
+              <w:rPr>
+                <w:rFonts w:cstheme="minorHAnsi"/>
+              </w:rPr>
+              <w:t xml:space="preserve">from the </w:t>
+            </w:r>
+            <w:r>
+              <w:rPr>
+                <w:rFonts w:cstheme="minorHAnsi"/>
+              </w:rPr>
+              <w:t>application</w:t>
             </w:r>
           </w:p>
         </w:tc>
@@ -1432,7 +1540,7 @@
               <w:rPr>
                 <w:rFonts w:cstheme="minorHAnsi"/>
               </w:rPr>
-              <w:t>2</w:t>
+              <w:t>1</w:t>
             </w:r>
           </w:p>
         </w:tc>
@@ -1459,13 +1567,13 @@
                 <w:rFonts w:cstheme="minorHAnsi"/>
                 <w:b/>
               </w:rPr>
-              <w:t>add</w:t>
-            </w:r>
-            <w:r>
-              <w:rPr>
-                <w:rFonts w:cstheme="minorHAnsi"/>
-              </w:rPr>
-              <w:t xml:space="preserve"> a file to a </w:t>
+              <w:t>list</w:t>
+            </w:r>
+            <w:r>
+              <w:rPr>
+                <w:rFonts w:cstheme="minorHAnsi"/>
+              </w:rPr>
+              <w:t xml:space="preserve"> the files in a </w:t>
             </w:r>
             <w:r>
               <w:rPr>
@@ -1477,7 +1585,7 @@
               <w:rPr>
                 <w:rFonts w:cstheme="minorHAnsi"/>
               </w:rPr>
-              <w:t>directory I specify</w:t>
+              <w:t>directory I specify in ascending order</w:t>
             </w:r>
           </w:p>
         </w:tc>
@@ -1522,13 +1630,25 @@
                 <w:rFonts w:cstheme="minorHAnsi"/>
                 <w:b/>
               </w:rPr>
-              <w:t>find</w:t>
-            </w:r>
-            <w:r>
-              <w:rPr>
-                <w:rFonts w:cstheme="minorHAnsi"/>
-              </w:rPr>
-              <w:t xml:space="preserve"> a file from a computer directory I specify</w:t>
+              <w:t>add</w:t>
+            </w:r>
+            <w:r>
+              <w:rPr>
+                <w:rFonts w:cstheme="minorHAnsi"/>
+              </w:rPr>
+              <w:t xml:space="preserve"> a file to a </w:t>
+            </w:r>
+            <w:r>
+              <w:rPr>
+                <w:rFonts w:cstheme="minorHAnsi"/>
+              </w:rPr>
+              <w:t xml:space="preserve">computer </w:t>
+            </w:r>
+            <w:r>
+              <w:rPr>
+                <w:rFonts w:cstheme="minorHAnsi"/>
+              </w:rPr>
+              <w:t>directory I specify</w:t>
             </w:r>
           </w:p>
         </w:tc>
@@ -1546,7 +1666,7 @@
               <w:rPr>
                 <w:rFonts w:cstheme="minorHAnsi"/>
               </w:rPr>
-              <w:t>3</w:t>
+              <w:t>2</w:t>
             </w:r>
           </w:p>
         </w:tc>
@@ -1573,7 +1693,7 @@
                 <w:rFonts w:cstheme="minorHAnsi"/>
                 <w:b/>
               </w:rPr>
-              <w:t>delete</w:t>
+              <w:t>find</w:t>
             </w:r>
             <w:r>
               <w:rPr>
@@ -1613,6 +1733,25 @@
                 <w:rFonts w:cstheme="minorHAnsi"/>
               </w:rPr>
             </w:pPr>
+            <w:r>
+              <w:rPr>
+                <w:rFonts w:cstheme="minorHAnsi"/>
+              </w:rPr>
+              <w:t xml:space="preserve">As a user I want to be able to </w:t>
+            </w:r>
+            <w:r>
+              <w:rPr>
+                <w:rFonts w:cstheme="minorHAnsi"/>
+                <w:b/>
+              </w:rPr>
+              <w:t>delete</w:t>
+            </w:r>
+            <w:r>
+              <w:rPr>
+                <w:rFonts w:cstheme="minorHAnsi"/>
+              </w:rPr>
+              <w:t xml:space="preserve"> a file from a computer directory I specify</w:t>
+            </w:r>
           </w:p>
         </w:tc>
         <w:tc>
@@ -1629,7 +1768,7 @@
               <w:rPr>
                 <w:rFonts w:cstheme="minorHAnsi"/>
               </w:rPr>
-              <w:t xml:space="preserve"> </w:t>
+              <w:t>3</w:t>
             </w:r>
           </w:p>
         </w:tc>
@@ -1657,32 +1796,57 @@
                 <w:rFonts w:cstheme="minorHAnsi"/>
               </w:rPr>
             </w:pPr>
+            <w:r>
+              <w:rPr>
+                <w:rFonts w:cstheme="minorHAnsi"/>
+              </w:rPr>
+              <w:t xml:space="preserve"> </w:t>
+            </w:r>
+          </w:p>
+        </w:tc>
+      </w:tr>
+      <w:tr>
+        <w:tc>
+          <w:tcPr>
+            <w:tcW w:w="4788" w:type="dxa"/>
+          </w:tcPr>
+          <w:p>
+            <w:pPr>
+              <w:rPr>
+                <w:rFonts w:cstheme="minorHAnsi"/>
+              </w:rPr>
+            </w:pPr>
+          </w:p>
+        </w:tc>
+        <w:tc>
+          <w:tcPr>
+            <w:tcW w:w="4788" w:type="dxa"/>
+          </w:tcPr>
+          <w:p>
+            <w:pPr>
+              <w:rPr>
+                <w:rFonts w:cstheme="minorHAnsi"/>
+              </w:rPr>
+            </w:pPr>
           </w:p>
         </w:tc>
       </w:tr>
     </w:tbl>
     <w:p>
       <w:pPr>
-        <w:rPr>
-          <w:rFonts w:cstheme="minorHAnsi"/>
-        </w:rPr>
-      </w:pPr>
-    </w:p>
-    <w:p>
-      <w:pPr>
-        <w:ind w:firstLine="720"/>
-        <w:rPr>
-          <w:rFonts w:cstheme="minorHAnsi"/>
-        </w:rPr>
-      </w:pPr>
-      <w:r>
-        <w:rPr>
-          <w:rFonts w:cstheme="minorHAnsi"/>
-        </w:rPr>
+        <w:pStyle w:val="Heading1"/>
+      </w:pPr>
+      <w:bookmarkStart w:id="3" w:name="_Toc79356169"/>
+      <w:r>
         <w:lastRenderedPageBreak/>
-        <w:tab/>
-      </w:r>
-    </w:p>
+        <w:t>Algorithms an</w:t>
+      </w:r>
+      <w:r>
+        <w:t>d flowcharts of the application</w:t>
+      </w:r>
+      <w:bookmarkEnd w:id="3"/>
+    </w:p>
+    <w:p/>
     <w:p>
       <w:pPr>
         <w:rPr>
@@ -1702,17 +1866,208 @@
       <w:pPr>
         <w:pStyle w:val="Heading1"/>
       </w:pPr>
-      <w:bookmarkStart w:id="3" w:name="_Toc79355710"/>
+      <w:bookmarkStart w:id="4" w:name="_Toc79356170"/>
       <w:r>
         <w:lastRenderedPageBreak/>
-        <w:t>Algorithms an</w:t>
-      </w:r>
-      <w:r>
-        <w:t>d flowcharts of the application</w:t>
-      </w:r>
-      <w:bookmarkEnd w:id="3"/>
+        <w:t>Co</w:t>
+      </w:r>
+      <w:r>
+        <w:t>re concepts used in the project</w:t>
+      </w:r>
+      <w:bookmarkEnd w:id="4"/>
     </w:p>
     <w:p/>
+    <w:p>
+      <w:r>
+        <w:t>The core concepts used in this project were:</w:t>
+      </w:r>
+    </w:p>
+    <w:p>
+      <w:pPr>
+        <w:pStyle w:val="ListParagraph"/>
+        <w:numPr>
+          <w:ilvl w:val="0"/>
+          <w:numId w:val="3"/>
+        </w:numPr>
+      </w:pPr>
+      <w:r>
+        <w:t>Object Oriented Programming</w:t>
+      </w:r>
+    </w:p>
+    <w:p>
+      <w:pPr>
+        <w:pStyle w:val="ListParagraph"/>
+        <w:numPr>
+          <w:ilvl w:val="1"/>
+          <w:numId w:val="3"/>
+        </w:numPr>
+      </w:pPr>
+      <w:r>
+        <w:t>Utilizing classes to represent entities</w:t>
+      </w:r>
+    </w:p>
+    <w:p>
+      <w:pPr>
+        <w:pStyle w:val="ListParagraph"/>
+        <w:numPr>
+          <w:ilvl w:val="0"/>
+          <w:numId w:val="3"/>
+        </w:numPr>
+      </w:pPr>
+      <w:r>
+        <w:t>File handling</w:t>
+      </w:r>
+    </w:p>
+    <w:p>
+      <w:pPr>
+        <w:pStyle w:val="ListParagraph"/>
+        <w:numPr>
+          <w:ilvl w:val="1"/>
+          <w:numId w:val="3"/>
+        </w:numPr>
+      </w:pPr>
+      <w:r>
+        <w:t xml:space="preserve">Creating, reading, finding and </w:t>
+      </w:r>
+      <w:r>
+        <w:t>deleting</w:t>
+      </w:r>
+      <w:r>
+        <w:t xml:space="preserve"> files in the file system</w:t>
+      </w:r>
+    </w:p>
+    <w:p>
+      <w:pPr>
+        <w:pStyle w:val="ListParagraph"/>
+        <w:numPr>
+          <w:ilvl w:val="0"/>
+          <w:numId w:val="3"/>
+        </w:numPr>
+      </w:pPr>
+      <w:r>
+        <w:t>Exception handling</w:t>
+      </w:r>
+    </w:p>
+    <w:p>
+      <w:pPr>
+        <w:pStyle w:val="ListParagraph"/>
+        <w:numPr>
+          <w:ilvl w:val="1"/>
+          <w:numId w:val="3"/>
+        </w:numPr>
+      </w:pPr>
+      <w:r>
+        <w:t>Intercepting and processing application errors</w:t>
+      </w:r>
+    </w:p>
+    <w:p>
+      <w:pPr>
+        <w:pStyle w:val="ListParagraph"/>
+        <w:numPr>
+          <w:ilvl w:val="0"/>
+          <w:numId w:val="3"/>
+        </w:numPr>
+      </w:pPr>
+      <w:r>
+        <w:t>Code modularity</w:t>
+      </w:r>
+    </w:p>
+    <w:p>
+      <w:pPr>
+        <w:pStyle w:val="ListParagraph"/>
+        <w:numPr>
+          <w:ilvl w:val="1"/>
+          <w:numId w:val="3"/>
+        </w:numPr>
+      </w:pPr>
+      <w:r>
+        <w:t>Separating processing via separate classes</w:t>
+      </w:r>
+    </w:p>
+    <w:p>
+      <w:pPr>
+        <w:pStyle w:val="ListParagraph"/>
+        <w:numPr>
+          <w:ilvl w:val="0"/>
+          <w:numId w:val="3"/>
+        </w:numPr>
+      </w:pPr>
+      <w:r>
+        <w:t>Collections</w:t>
+      </w:r>
+    </w:p>
+    <w:p>
+      <w:pPr>
+        <w:pStyle w:val="ListParagraph"/>
+        <w:numPr>
+          <w:ilvl w:val="1"/>
+          <w:numId w:val="3"/>
+        </w:numPr>
+      </w:pPr>
+      <w:r>
+        <w:t>ArrayList</w:t>
+      </w:r>
+    </w:p>
+    <w:p>
+      <w:pPr>
+        <w:pStyle w:val="ListParagraph"/>
+        <w:numPr>
+          <w:ilvl w:val="0"/>
+          <w:numId w:val="3"/>
+        </w:numPr>
+      </w:pPr>
+      <w:r>
+        <w:t>Data Structures</w:t>
+      </w:r>
+    </w:p>
+    <w:p>
+      <w:pPr>
+        <w:pStyle w:val="ListParagraph"/>
+        <w:numPr>
+          <w:ilvl w:val="1"/>
+          <w:numId w:val="3"/>
+        </w:numPr>
+      </w:pPr>
+      <w:r>
+        <w:t xml:space="preserve">ArrayList used to hold names of files  </w:t>
+      </w:r>
+    </w:p>
+    <w:p>
+      <w:pPr>
+        <w:pStyle w:val="ListParagraph"/>
+        <w:numPr>
+          <w:ilvl w:val="1"/>
+          <w:numId w:val="3"/>
+        </w:numPr>
+      </w:pPr>
+      <w:r>
+        <w:t>List.sort() used to sort the ArrayList in ascending order</w:t>
+      </w:r>
+    </w:p>
+    <w:p>
+      <w:pPr>
+        <w:pStyle w:val="ListParagraph"/>
+        <w:numPr>
+          <w:ilvl w:val="0"/>
+          <w:numId w:val="3"/>
+        </w:numPr>
+      </w:pPr>
+      <w:r>
+        <w:t>Control mechanisms</w:t>
+      </w:r>
+    </w:p>
+    <w:p>
+      <w:pPr>
+        <w:pStyle w:val="ListParagraph"/>
+        <w:numPr>
+          <w:ilvl w:val="1"/>
+          <w:numId w:val="3"/>
+        </w:numPr>
+      </w:pPr>
+      <w:r>
+        <w:t>While loop to control user prompts, input and exit</w:t>
+      </w:r>
+    </w:p>
     <w:p>
       <w:pPr>
         <w:rPr>
@@ -1732,210 +2087,7 @@
       <w:pPr>
         <w:pStyle w:val="Heading1"/>
       </w:pPr>
-      <w:bookmarkStart w:id="4" w:name="_Toc79355711"/>
-      <w:r>
-        <w:lastRenderedPageBreak/>
-        <w:t>Co</w:t>
-      </w:r>
-      <w:r>
-        <w:t>re concepts used in the project</w:t>
-      </w:r>
-      <w:bookmarkEnd w:id="4"/>
-    </w:p>
-    <w:p/>
-    <w:p>
-      <w:r>
-        <w:t>The core concepts used in this project were:</w:t>
-      </w:r>
-    </w:p>
-    <w:p>
-      <w:pPr>
-        <w:pStyle w:val="ListParagraph"/>
-        <w:numPr>
-          <w:ilvl w:val="0"/>
-          <w:numId w:val="3"/>
-        </w:numPr>
-      </w:pPr>
-      <w:r>
-        <w:t>Object Oriented Programming</w:t>
-      </w:r>
-    </w:p>
-    <w:p>
-      <w:pPr>
-        <w:pStyle w:val="ListParagraph"/>
-        <w:numPr>
-          <w:ilvl w:val="1"/>
-          <w:numId w:val="3"/>
-        </w:numPr>
-      </w:pPr>
-      <w:r>
-        <w:t>Utilizing classes to represent entities</w:t>
-      </w:r>
-    </w:p>
-    <w:p>
-      <w:pPr>
-        <w:pStyle w:val="ListParagraph"/>
-        <w:numPr>
-          <w:ilvl w:val="0"/>
-          <w:numId w:val="3"/>
-        </w:numPr>
-      </w:pPr>
-      <w:r>
-        <w:t>File handling</w:t>
-      </w:r>
-    </w:p>
-    <w:p>
-      <w:pPr>
-        <w:pStyle w:val="ListParagraph"/>
-        <w:numPr>
-          <w:ilvl w:val="1"/>
-          <w:numId w:val="3"/>
-        </w:numPr>
-      </w:pPr>
-      <w:r>
-        <w:t>Creating, reading, finding and searching files in the file system</w:t>
-      </w:r>
-    </w:p>
-    <w:p>
-      <w:pPr>
-        <w:pStyle w:val="ListParagraph"/>
-        <w:numPr>
-          <w:ilvl w:val="0"/>
-          <w:numId w:val="3"/>
-        </w:numPr>
-      </w:pPr>
-      <w:r>
-        <w:t>Exception handling</w:t>
-      </w:r>
-    </w:p>
-    <w:p>
-      <w:pPr>
-        <w:pStyle w:val="ListParagraph"/>
-        <w:numPr>
-          <w:ilvl w:val="1"/>
-          <w:numId w:val="3"/>
-        </w:numPr>
-      </w:pPr>
-      <w:r>
-        <w:t>Intercepting and processing application errors</w:t>
-      </w:r>
-    </w:p>
-    <w:p>
-      <w:pPr>
-        <w:pStyle w:val="ListParagraph"/>
-        <w:numPr>
-          <w:ilvl w:val="0"/>
-          <w:numId w:val="3"/>
-        </w:numPr>
-      </w:pPr>
-      <w:r>
-        <w:t>Code modularity</w:t>
-      </w:r>
-    </w:p>
-    <w:p>
-      <w:pPr>
-        <w:pStyle w:val="ListParagraph"/>
-        <w:numPr>
-          <w:ilvl w:val="1"/>
-          <w:numId w:val="3"/>
-        </w:numPr>
-      </w:pPr>
-      <w:r>
-        <w:t>Separating processing via separate classes</w:t>
-      </w:r>
-    </w:p>
-    <w:p>
-      <w:pPr>
-        <w:pStyle w:val="ListParagraph"/>
-        <w:numPr>
-          <w:ilvl w:val="0"/>
-          <w:numId w:val="3"/>
-        </w:numPr>
-      </w:pPr>
-      <w:r>
-        <w:t>Collections</w:t>
-      </w:r>
-    </w:p>
-    <w:p>
-      <w:pPr>
-        <w:pStyle w:val="ListParagraph"/>
-        <w:numPr>
-          <w:ilvl w:val="1"/>
-          <w:numId w:val="3"/>
-        </w:numPr>
-      </w:pPr>
-      <w:r>
-        <w:t>ArrayList</w:t>
-      </w:r>
-    </w:p>
-    <w:p>
-      <w:pPr>
-        <w:pStyle w:val="ListParagraph"/>
-        <w:numPr>
-          <w:ilvl w:val="0"/>
-          <w:numId w:val="3"/>
-        </w:numPr>
-      </w:pPr>
-      <w:r>
-        <w:t>Data Structures</w:t>
-      </w:r>
-    </w:p>
-    <w:p>
-      <w:pPr>
-        <w:pStyle w:val="ListParagraph"/>
-        <w:numPr>
-          <w:ilvl w:val="1"/>
-          <w:numId w:val="3"/>
-        </w:numPr>
-      </w:pPr>
-      <w:r>
-        <w:t xml:space="preserve">ArrayList used to hold names of files  </w:t>
-      </w:r>
-    </w:p>
-    <w:p>
-      <w:pPr>
-        <w:pStyle w:val="ListParagraph"/>
-        <w:numPr>
-          <w:ilvl w:val="0"/>
-          <w:numId w:val="3"/>
-        </w:numPr>
-      </w:pPr>
-      <w:r>
-        <w:t>Control mechanisms</w:t>
-      </w:r>
-    </w:p>
-    <w:p>
-      <w:pPr>
-        <w:pStyle w:val="ListParagraph"/>
-        <w:numPr>
-          <w:ilvl w:val="1"/>
-          <w:numId w:val="3"/>
-        </w:numPr>
-      </w:pPr>
-      <w:r>
-        <w:t>While loop to control user prompts, input and exit</w:t>
-      </w:r>
-    </w:p>
-    <w:p>
-      <w:pPr>
-        <w:rPr>
-          <w:rFonts w:asciiTheme="majorHAnsi" w:eastAsiaTheme="majorEastAsia" w:hAnsiTheme="majorHAnsi" w:cstheme="majorBidi"/>
-          <w:b/>
-          <w:bCs/>
-          <w:color w:val="365F91" w:themeColor="accent1" w:themeShade="BF"/>
-          <w:sz w:val="28"/>
-          <w:szCs w:val="28"/>
-        </w:rPr>
-      </w:pPr>
-      <w:r>
-        <w:br w:type="page"/>
-      </w:r>
-    </w:p>
-    <w:p>
-      <w:pPr>
-        <w:pStyle w:val="Heading1"/>
-      </w:pPr>
-      <w:bookmarkStart w:id="5" w:name="_Toc79355712"/>
+      <w:bookmarkStart w:id="5" w:name="_Toc79356171"/>
       <w:r>
         <w:lastRenderedPageBreak/>
         <w:t>Link to the GitHub repository</w:t>
@@ -1998,7 +2150,7 @@
       <w:pPr>
         <w:pStyle w:val="Heading1"/>
       </w:pPr>
-      <w:bookmarkStart w:id="6" w:name="_Toc79355713"/>
+      <w:bookmarkStart w:id="6" w:name="_Toc79356172"/>
       <w:r>
         <w:lastRenderedPageBreak/>
         <w:t>Conclusion on enhancing the application and defining the Unique Selling Points</w:t>
@@ -3698,7 +3850,7 @@
 </file>
 
 <file path=customXml/itemProps1.xml><?xml version="1.0" encoding="utf-8"?>
-<ds:datastoreItem xmlns:ds="http://schemas.openxmlformats.org/officeDocument/2006/customXml" ds:itemID="{43C4C503-DAC2-4459-924D-A2C0E47A7AD5}">
+<ds:datastoreItem xmlns:ds="http://schemas.openxmlformats.org/officeDocument/2006/customXml" ds:itemID="{75F06029-682C-41C8-A276-E4E5FE666C57}">
   <ds:schemaRefs>
     <ds:schemaRef ds:uri="http://schemas.openxmlformats.org/officeDocument/2006/bibliography"/>
   </ds:schemaRefs>

--- a/ProjectDocumentation/LockedMeProjectSpecification.docx
+++ b/ProjectDocumentation/LockedMeProjectSpecification.docx
@@ -299,6 +299,9 @@
           </w:tcPr>
           <w:p>
             <w:r>
+              <w:t xml:space="preserve">August 11, 2021 - </w:t>
+            </w:r>
+            <w:r>
               <w:t>Created document with the following sections:</w:t>
             </w:r>
           </w:p>
@@ -313,136 +316,12 @@
               <w:spacing w:before="0" w:beforeAutospacing="0" w:after="0" w:afterAutospacing="0"/>
               <w:ind w:left="0" w:firstLine="0"/>
               <w:rPr>
-                <w:rFonts w:asciiTheme="minorHAnsi" w:hAnsiTheme="minorHAnsi" w:cstheme="minorHAnsi"/>
-                <w:sz w:val="22"/>
-                <w:szCs w:val="22"/>
-              </w:rPr>
-            </w:pPr>
-            <w:r>
-              <w:rPr>
-                <w:rFonts w:asciiTheme="minorHAnsi" w:hAnsiTheme="minorHAnsi" w:cstheme="minorHAnsi"/>
-                <w:sz w:val="22"/>
-                <w:szCs w:val="22"/>
-              </w:rPr>
-              <w:t>Sprints planned and the tasks achieved in them </w:t>
-            </w:r>
-          </w:p>
-          <w:p>
-            <w:pPr>
-              <w:pStyle w:val="NormalWeb"/>
-              <w:numPr>
-                <w:ilvl w:val="0"/>
-                <w:numId w:val="3"/>
-              </w:numPr>
-              <w:shd w:val="clear" w:color="auto" w:fill="FFFFFF"/>
-              <w:spacing w:before="0" w:beforeAutospacing="0" w:after="0" w:afterAutospacing="0"/>
-              <w:ind w:left="0" w:firstLine="0"/>
-              <w:rPr>
-                <w:rFonts w:asciiTheme="minorHAnsi" w:hAnsiTheme="minorHAnsi" w:cstheme="minorHAnsi"/>
-                <w:sz w:val="22"/>
-                <w:szCs w:val="22"/>
-              </w:rPr>
-            </w:pPr>
-            <w:r>
-              <w:rPr>
-                <w:rFonts w:asciiTheme="minorHAnsi" w:hAnsiTheme="minorHAnsi" w:cstheme="minorHAnsi"/>
-                <w:sz w:val="22"/>
-                <w:szCs w:val="22"/>
-              </w:rPr>
-              <w:t>Algorithms and flowcharts of the application </w:t>
-            </w:r>
-          </w:p>
-          <w:p>
-            <w:pPr>
-              <w:pStyle w:val="NormalWeb"/>
-              <w:numPr>
-                <w:ilvl w:val="0"/>
-                <w:numId w:val="3"/>
-              </w:numPr>
-              <w:shd w:val="clear" w:color="auto" w:fill="FFFFFF"/>
-              <w:spacing w:before="0" w:beforeAutospacing="0" w:after="0" w:afterAutospacing="0"/>
-              <w:ind w:left="0" w:firstLine="0"/>
-              <w:rPr>
-                <w:rFonts w:asciiTheme="minorHAnsi" w:hAnsiTheme="minorHAnsi" w:cstheme="minorHAnsi"/>
-                <w:sz w:val="22"/>
-                <w:szCs w:val="22"/>
-              </w:rPr>
-            </w:pPr>
-            <w:r>
-              <w:rPr>
-                <w:rFonts w:asciiTheme="minorHAnsi" w:hAnsiTheme="minorHAnsi" w:cstheme="minorHAnsi"/>
-                <w:sz w:val="22"/>
-                <w:szCs w:val="22"/>
-              </w:rPr>
-              <w:t>Core concepts used in the project </w:t>
-            </w:r>
-          </w:p>
-          <w:p>
-            <w:pPr>
-              <w:pStyle w:val="NormalWeb"/>
-              <w:numPr>
-                <w:ilvl w:val="0"/>
-                <w:numId w:val="3"/>
-              </w:numPr>
-              <w:shd w:val="clear" w:color="auto" w:fill="FFFFFF"/>
-              <w:spacing w:before="0" w:beforeAutospacing="0" w:after="0" w:afterAutospacing="0"/>
-              <w:ind w:left="0" w:firstLine="0"/>
-              <w:rPr>
-                <w:rFonts w:asciiTheme="minorHAnsi" w:hAnsiTheme="minorHAnsi" w:cstheme="minorHAnsi"/>
-                <w:sz w:val="22"/>
-                <w:szCs w:val="22"/>
-              </w:rPr>
-            </w:pPr>
-            <w:r>
-              <w:rPr>
-                <w:rFonts w:asciiTheme="minorHAnsi" w:hAnsiTheme="minorHAnsi" w:cstheme="minorHAnsi"/>
-                <w:sz w:val="22"/>
-                <w:szCs w:val="22"/>
-              </w:rPr>
-              <w:t>Link</w:t>
-            </w:r>
-            <w:r>
-              <w:rPr>
-                <w:rFonts w:asciiTheme="minorHAnsi" w:hAnsiTheme="minorHAnsi" w:cstheme="minorHAnsi"/>
-                <w:sz w:val="22"/>
-                <w:szCs w:val="22"/>
-              </w:rPr>
-              <w:t xml:space="preserve"> to the GitHub repository to verify the project completion </w:t>
-            </w:r>
-          </w:p>
-          <w:p>
-            <w:pPr>
-              <w:pStyle w:val="NormalWeb"/>
-              <w:numPr>
-                <w:ilvl w:val="0"/>
-                <w:numId w:val="3"/>
-              </w:numPr>
-              <w:shd w:val="clear" w:color="auto" w:fill="FFFFFF"/>
-              <w:spacing w:before="0" w:beforeAutospacing="0" w:after="0" w:afterAutospacing="0"/>
-              <w:ind w:left="0" w:firstLine="0"/>
-              <w:rPr>
                 <w:rFonts w:ascii="Helvetica" w:hAnsi="Helvetica" w:cs="Helvetica"/>
                 <w:color w:val="4D575D"/>
                 <w:sz w:val="14"/>
                 <w:szCs w:val="14"/>
               </w:rPr>
             </w:pPr>
-            <w:r>
-              <w:rPr>
-                <w:rFonts w:asciiTheme="minorHAnsi" w:hAnsiTheme="minorHAnsi" w:cstheme="minorHAnsi"/>
-                <w:sz w:val="22"/>
-                <w:szCs w:val="22"/>
-              </w:rPr>
-              <w:t>C</w:t>
-            </w:r>
-            <w:r>
-              <w:rPr>
-                <w:rFonts w:asciiTheme="minorHAnsi" w:hAnsiTheme="minorHAnsi" w:cstheme="minorHAnsi"/>
-                <w:sz w:val="22"/>
-                <w:szCs w:val="22"/>
-              </w:rPr>
-              <w:t>onclusion on enhancing the application and defining the USPs (Unique Selling Points)</w:t>
-            </w:r>
           </w:p>
         </w:tc>
       </w:tr>
@@ -483,22 +362,20 @@
     </w:p>
     <w:sdt>
       <w:sdtPr>
+        <w:rPr>
+          <w:rFonts w:asciiTheme="minorHAnsi" w:eastAsiaTheme="minorHAnsi" w:hAnsiTheme="minorHAnsi" w:cstheme="minorBidi"/>
+          <w:b w:val="0"/>
+          <w:bCs w:val="0"/>
+          <w:color w:val="auto"/>
+          <w:sz w:val="22"/>
+          <w:szCs w:val="22"/>
+        </w:rPr>
         <w:id w:val="331854282"/>
         <w:docPartObj>
           <w:docPartGallery w:val="Table of Contents"/>
           <w:docPartUnique/>
         </w:docPartObj>
       </w:sdtPr>
-      <w:sdtEndPr>
-        <w:rPr>
-          <w:rFonts w:asciiTheme="minorHAnsi" w:eastAsiaTheme="minorHAnsi" w:hAnsiTheme="minorHAnsi" w:cstheme="minorBidi"/>
-          <w:b w:val="0"/>
-          <w:bCs w:val="0"/>
-          <w:color w:val="auto"/>
-          <w:sz w:val="22"/>
-          <w:szCs w:val="22"/>
-        </w:rPr>
-      </w:sdtEndPr>
       <w:sdtContent>
         <w:p>
           <w:pPr>
@@ -1114,6 +991,12 @@
         </w:rPr>
         <w:t>iles in a computer directory</w:t>
       </w:r>
+      <w:r>
+        <w:rPr>
+          <w:rFonts w:cstheme="minorHAnsi"/>
+        </w:rPr>
+        <w:t xml:space="preserve"> in ascending order</w:t>
+      </w:r>
     </w:p>
     <w:p>
       <w:pPr>
@@ -1170,7 +1053,19 @@
         <w:rPr>
           <w:rFonts w:cstheme="minorHAnsi"/>
         </w:rPr>
-        <w:t xml:space="preserve"> – Find </w:t>
+        <w:t xml:space="preserve"> – </w:t>
+      </w:r>
+      <w:r>
+        <w:rPr>
+          <w:rFonts w:cstheme="minorHAnsi"/>
+        </w:rPr>
+        <w:t>Search for</w:t>
+      </w:r>
+      <w:r>
+        <w:rPr>
+          <w:rFonts w:cstheme="minorHAnsi"/>
+        </w:rPr>
+        <w:t xml:space="preserve"> </w:t>
       </w:r>
       <w:r>
         <w:rPr>
@@ -1202,6 +1097,12 @@
         </w:rPr>
         <w:t>directory</w:t>
       </w:r>
+      <w:r>
+        <w:rPr>
+          <w:rFonts w:cstheme="minorHAnsi"/>
+        </w:rPr>
+        <w:t xml:space="preserve"> (case sensitive search) </w:t>
+      </w:r>
     </w:p>
     <w:p>
       <w:pPr>
@@ -1251,6 +1152,12 @@
           <w:rFonts w:cstheme="minorHAnsi"/>
         </w:rPr>
         <w:t>directory</w:t>
+      </w:r>
+      <w:r>
+        <w:rPr>
+          <w:rFonts w:cstheme="minorHAnsi"/>
+        </w:rPr>
+        <w:t xml:space="preserve"> (case sensitive delete)</w:t>
       </w:r>
     </w:p>
     <w:p>
@@ -1377,7 +1284,19 @@
               <w:rPr>
                 <w:rFonts w:cstheme="minorHAnsi"/>
               </w:rPr>
-              <w:t xml:space="preserve">prompt me to either, 1 – List All Files in a directory, 2 – Add a file to a directory, 3 – Find a file from a directory, 4 – Delete a file from a directory, 5 – Exit </w:t>
+              <w:t xml:space="preserve">prompt me to either, 1 – List All Files in a directory, 2 – Add a file to a directory, 3 – </w:t>
+            </w:r>
+            <w:r>
+              <w:rPr>
+                <w:rFonts w:cstheme="minorHAnsi"/>
+              </w:rPr>
+              <w:t>Search for</w:t>
+            </w:r>
+            <w:r>
+              <w:rPr>
+                <w:rFonts w:cstheme="minorHAnsi"/>
+              </w:rPr>
+              <w:t xml:space="preserve"> a file from a directory, 4 – Delete a file from a directory, 5 – Exit </w:t>
             </w:r>
             <w:r>
               <w:rPr>
@@ -1408,7 +1327,13 @@
               <w:rPr>
                 <w:rFonts w:cstheme="minorHAnsi"/>
               </w:rPr>
-              <w:t>Application control structure skeleton without file processing functionality</w:t>
+              <w:t>Develop a</w:t>
+            </w:r>
+            <w:r>
+              <w:rPr>
+                <w:rFonts w:cstheme="minorHAnsi"/>
+              </w:rPr>
+              <w:t>pplication control structure skeleton without file processing functionality</w:t>
             </w:r>
           </w:p>
         </w:tc>
@@ -1465,7 +1390,7 @@
               <w:rPr>
                 <w:rFonts w:cstheme="minorHAnsi"/>
               </w:rPr>
-              <w:t>file processing loop</w:t>
+              <w:t>application</w:t>
             </w:r>
           </w:p>
         </w:tc>
@@ -1510,19 +1435,25 @@
                 <w:rFonts w:cstheme="minorHAnsi"/>
                 <w:b/>
               </w:rPr>
-              <w:t xml:space="preserve">exit </w:t>
-            </w:r>
-            <w:r>
-              <w:rPr>
-                <w:rFonts w:cstheme="minorHAnsi"/>
-              </w:rPr>
-              <w:t xml:space="preserve">from the </w:t>
-            </w:r>
-            <w:r>
-              <w:rPr>
-                <w:rFonts w:cstheme="minorHAnsi"/>
-              </w:rPr>
-              <w:t>application</w:t>
+              <w:t>list</w:t>
+            </w:r>
+            <w:r>
+              <w:rPr>
+                <w:rFonts w:cstheme="minorHAnsi"/>
+              </w:rPr>
+              <w:t xml:space="preserve"> the files in a </w:t>
+            </w:r>
+            <w:r>
+              <w:rPr>
+                <w:rFonts w:cstheme="minorHAnsi"/>
+              </w:rPr>
+              <w:t xml:space="preserve">computer </w:t>
+            </w:r>
+            <w:r>
+              <w:rPr>
+                <w:rFonts w:cstheme="minorHAnsi"/>
+              </w:rPr>
+              <w:t>directory I specify in ascending order</w:t>
             </w:r>
           </w:p>
         </w:tc>
@@ -1540,7 +1471,7 @@
               <w:rPr>
                 <w:rFonts w:cstheme="minorHAnsi"/>
               </w:rPr>
-              <w:t>1</w:t>
+              <w:t>2</w:t>
             </w:r>
           </w:p>
         </w:tc>
@@ -1567,13 +1498,13 @@
                 <w:rFonts w:cstheme="minorHAnsi"/>
                 <w:b/>
               </w:rPr>
-              <w:t>list</w:t>
-            </w:r>
-            <w:r>
-              <w:rPr>
-                <w:rFonts w:cstheme="minorHAnsi"/>
-              </w:rPr>
-              <w:t xml:space="preserve"> the files in a </w:t>
+              <w:t>add</w:t>
+            </w:r>
+            <w:r>
+              <w:rPr>
+                <w:rFonts w:cstheme="minorHAnsi"/>
+              </w:rPr>
+              <w:t xml:space="preserve"> a file to a </w:t>
             </w:r>
             <w:r>
               <w:rPr>
@@ -1585,7 +1516,7 @@
               <w:rPr>
                 <w:rFonts w:cstheme="minorHAnsi"/>
               </w:rPr>
-              <w:t>directory I specify in ascending order</w:t>
+              <w:t>directory I specify</w:t>
             </w:r>
           </w:p>
         </w:tc>
@@ -1630,70 +1561,7 @@
                 <w:rFonts w:cstheme="minorHAnsi"/>
                 <w:b/>
               </w:rPr>
-              <w:t>add</w:t>
-            </w:r>
-            <w:r>
-              <w:rPr>
-                <w:rFonts w:cstheme="minorHAnsi"/>
-              </w:rPr>
-              <w:t xml:space="preserve"> a file to a </w:t>
-            </w:r>
-            <w:r>
-              <w:rPr>
-                <w:rFonts w:cstheme="minorHAnsi"/>
-              </w:rPr>
-              <w:t xml:space="preserve">computer </w:t>
-            </w:r>
-            <w:r>
-              <w:rPr>
-                <w:rFonts w:cstheme="minorHAnsi"/>
-              </w:rPr>
-              <w:t>directory I specify</w:t>
-            </w:r>
-          </w:p>
-        </w:tc>
-        <w:tc>
-          <w:tcPr>
-            <w:tcW w:w="4788" w:type="dxa"/>
-          </w:tcPr>
-          <w:p>
-            <w:pPr>
-              <w:rPr>
-                <w:rFonts w:cstheme="minorHAnsi"/>
-              </w:rPr>
-            </w:pPr>
-            <w:r>
-              <w:rPr>
-                <w:rFonts w:cstheme="minorHAnsi"/>
-              </w:rPr>
-              <w:t>2</w:t>
-            </w:r>
-          </w:p>
-        </w:tc>
-      </w:tr>
-      <w:tr>
-        <w:tc>
-          <w:tcPr>
-            <w:tcW w:w="4788" w:type="dxa"/>
-          </w:tcPr>
-          <w:p>
-            <w:pPr>
-              <w:rPr>
-                <w:rFonts w:cstheme="minorHAnsi"/>
-              </w:rPr>
-            </w:pPr>
-            <w:r>
-              <w:rPr>
-                <w:rFonts w:cstheme="minorHAnsi"/>
-              </w:rPr>
-              <w:t xml:space="preserve">As a user I want to be able to </w:t>
-            </w:r>
-            <w:r>
-              <w:rPr>
-                <w:rFonts w:cstheme="minorHAnsi"/>
-                <w:b/>
-              </w:rPr>
-              <w:t>find</w:t>
+              <w:t>search for</w:t>
             </w:r>
             <w:r>
               <w:rPr>
@@ -2243,7 +2111,7 @@
             <w:rPr>
               <w:noProof/>
             </w:rPr>
-            <w:t>3</w:t>
+            <w:t>1</w:t>
           </w:r>
         </w:fldSimple>
       </w:p>
@@ -3254,314 +3122,6 @@
 </w:styles>
 </file>
 
-<file path=word/glossary/document.xml><?xml version="1.0" encoding="utf-8"?>
-<w:glossaryDocument xmlns:ve="http://schemas.openxmlformats.org/markup-compatibility/2006" xmlns:o="urn:schemas-microsoft-com:office:office" xmlns:r="http://schemas.openxmlformats.org/officeDocument/2006/relationships" xmlns:m="http://schemas.openxmlformats.org/officeDocument/2006/math" xmlns:v="urn:schemas-microsoft-com:vml" xmlns:wp="http://schemas.openxmlformats.org/drawingml/2006/wordprocessingDrawing" xmlns:w10="urn:schemas-microsoft-com:office:word" xmlns:w="http://schemas.openxmlformats.org/wordprocessingml/2006/main" xmlns:wne="http://schemas.microsoft.com/office/word/2006/wordml">
-  <w:docParts/>
-</w:glossaryDocument>
-</file>
-
-<file path=word/glossary/fontTable.xml><?xml version="1.0" encoding="utf-8"?>
-<w:fonts xmlns:r="http://schemas.openxmlformats.org/officeDocument/2006/relationships" xmlns:w="http://schemas.openxmlformats.org/wordprocessingml/2006/main">
-  <w:font w:name="Symbol">
-    <w:panose1 w:val="05050102010706020507"/>
-    <w:charset w:val="02"/>
-    <w:family w:val="roman"/>
-    <w:pitch w:val="variable"/>
-    <w:sig w:usb0="00000000" w:usb1="10000000" w:usb2="00000000" w:usb3="00000000" w:csb0="80000000" w:csb1="00000000"/>
-  </w:font>
-  <w:font w:name="Calibri">
-    <w:panose1 w:val="020F0502020204030204"/>
-    <w:charset w:val="00"/>
-    <w:family w:val="swiss"/>
-    <w:pitch w:val="variable"/>
-    <w:sig w:usb0="E4002EFF" w:usb1="C000247B" w:usb2="00000009" w:usb3="00000000" w:csb0="000001FF" w:csb1="00000000"/>
-  </w:font>
-  <w:font w:name="Courier New">
-    <w:panose1 w:val="02070309020205020404"/>
-    <w:charset w:val="00"/>
-    <w:family w:val="modern"/>
-    <w:pitch w:val="fixed"/>
-    <w:sig w:usb0="E0002EFF" w:usb1="C0007843" w:usb2="00000009" w:usb3="00000000" w:csb0="000001FF" w:csb1="00000000"/>
-  </w:font>
-  <w:font w:name="Times New Roman">
-    <w:panose1 w:val="02020603050405020304"/>
-    <w:charset w:val="00"/>
-    <w:family w:val="roman"/>
-    <w:pitch w:val="variable"/>
-    <w:sig w:usb0="E0002EFF" w:usb1="C000785B" w:usb2="00000009" w:usb3="00000000" w:csb0="000001FF" w:csb1="00000000"/>
-  </w:font>
-  <w:font w:name="Wingdings">
-    <w:panose1 w:val="05000000000000000000"/>
-    <w:charset w:val="02"/>
-    <w:family w:val="auto"/>
-    <w:pitch w:val="variable"/>
-    <w:sig w:usb0="00000000" w:usb1="10000000" w:usb2="00000000" w:usb3="00000000" w:csb0="80000000" w:csb1="00000000"/>
-  </w:font>
-  <w:font w:name="Cambria">
-    <w:panose1 w:val="02040503050406030204"/>
-    <w:charset w:val="00"/>
-    <w:family w:val="roman"/>
-    <w:pitch w:val="variable"/>
-    <w:sig w:usb0="E00006FF" w:usb1="420024FF" w:usb2="02000000" w:usb3="00000000" w:csb0="0000019F" w:csb1="00000000"/>
-  </w:font>
-  <w:font w:name="Tahoma">
-    <w:panose1 w:val="020B0604030504040204"/>
-    <w:charset w:val="00"/>
-    <w:family w:val="swiss"/>
-    <w:pitch w:val="variable"/>
-    <w:sig w:usb0="E1002EFF" w:usb1="C000605B" w:usb2="00000029" w:usb3="00000000" w:csb0="000101FF" w:csb1="00000000"/>
-  </w:font>
-  <w:font w:name="Helvetica">
-    <w:panose1 w:val="020B0604020202020204"/>
-    <w:charset w:val="00"/>
-    <w:family w:val="swiss"/>
-    <w:pitch w:val="variable"/>
-    <w:sig w:usb0="E0002EFF" w:usb1="C000785B" w:usb2="00000009" w:usb3="00000000" w:csb0="000001FF" w:csb1="00000000"/>
-  </w:font>
-</w:fonts>
-</file>
-
-<file path=word/glossary/settings.xml><?xml version="1.0" encoding="utf-8"?>
-<w:settings xmlns:o="urn:schemas-microsoft-com:office:office" xmlns:r="http://schemas.openxmlformats.org/officeDocument/2006/relationships" xmlns:m="http://schemas.openxmlformats.org/officeDocument/2006/math" xmlns:v="urn:schemas-microsoft-com:vml" xmlns:w10="urn:schemas-microsoft-com:office:word" xmlns:w="http://schemas.openxmlformats.org/wordprocessingml/2006/main" xmlns:sl="http://schemas.openxmlformats.org/schemaLibrary/2006/main">
-  <w:view w:val="normal"/>
-  <w:defaultTabStop w:val="720"/>
-  <w:characterSpacingControl w:val="doNotCompress"/>
-  <w:compat>
-    <w:useFELayout/>
-  </w:compat>
-  <w:rsids>
-    <w:rsidRoot w:val="005C7C08"/>
-    <w:rsid w:val="005C7C08"/>
-  </w:rsids>
-  <m:mathPr>
-    <m:mathFont m:val="Cambria Math"/>
-    <m:brkBin m:val="before"/>
-    <m:brkBinSub m:val="--"/>
-    <m:smallFrac m:val="off"/>
-    <m:dispDef/>
-    <m:lMargin m:val="0"/>
-    <m:rMargin m:val="0"/>
-    <m:defJc m:val="centerGroup"/>
-    <m:wrapIndent m:val="1440"/>
-    <m:intLim m:val="subSup"/>
-    <m:naryLim m:val="undOvr"/>
-  </m:mathPr>
-  <w:themeFontLang w:val="en-US"/>
-  <w:clrSchemeMapping w:bg1="light1" w:t1="dark1" w:bg2="light2" w:t2="dark2" w:accent1="accent1" w:accent2="accent2" w:accent3="accent3" w:accent4="accent4" w:accent5="accent5" w:accent6="accent6" w:hyperlink="hyperlink" w:followedHyperlink="followedHyperlink"/>
-  <w:decimalSymbol w:val="."/>
-  <w:listSeparator w:val=","/>
-</w:settings>
-</file>
-
-<file path=word/glossary/styles.xml><?xml version="1.0" encoding="utf-8"?>
-<w:styles xmlns:r="http://schemas.openxmlformats.org/officeDocument/2006/relationships" xmlns:w="http://schemas.openxmlformats.org/wordprocessingml/2006/main">
-  <w:docDefaults>
-    <w:rPrDefault>
-      <w:rPr>
-        <w:rFonts w:asciiTheme="minorHAnsi" w:eastAsiaTheme="minorEastAsia" w:hAnsiTheme="minorHAnsi" w:cstheme="minorBidi"/>
-        <w:sz w:val="22"/>
-        <w:szCs w:val="22"/>
-        <w:lang w:val="en-US" w:eastAsia="en-US" w:bidi="ar-SA"/>
-      </w:rPr>
-    </w:rPrDefault>
-    <w:pPrDefault>
-      <w:pPr>
-        <w:spacing w:after="200" w:line="276" w:lineRule="auto"/>
-      </w:pPr>
-    </w:pPrDefault>
-  </w:docDefaults>
-  <w:latentStyles w:defLockedState="0" w:defUIPriority="99" w:defSemiHidden="1" w:defUnhideWhenUsed="1" w:defQFormat="0" w:count="267">
-    <w:lsdException w:name="Normal" w:semiHidden="0" w:uiPriority="0" w:unhideWhenUsed="0" w:qFormat="1"/>
-    <w:lsdException w:name="heading 1" w:semiHidden="0" w:uiPriority="9" w:unhideWhenUsed="0" w:qFormat="1"/>
-    <w:lsdException w:name="heading 2" w:uiPriority="9" w:qFormat="1"/>
-    <w:lsdException w:name="heading 3" w:uiPriority="9" w:qFormat="1"/>
-    <w:lsdException w:name="heading 4" w:uiPriority="9" w:qFormat="1"/>
-    <w:lsdException w:name="heading 5" w:uiPriority="9" w:qFormat="1"/>
-    <w:lsdException w:name="heading 6" w:uiPriority="9" w:qFormat="1"/>
-    <w:lsdException w:name="heading 7" w:uiPriority="9" w:qFormat="1"/>
-    <w:lsdException w:name="heading 8" w:uiPriority="9" w:qFormat="1"/>
-    <w:lsdException w:name="heading 9" w:uiPriority="9" w:qFormat="1"/>
-    <w:lsdException w:name="toc 1" w:uiPriority="39"/>
-    <w:lsdException w:name="toc 2" w:uiPriority="39"/>
-    <w:lsdException w:name="toc 3" w:uiPriority="39"/>
-    <w:lsdException w:name="toc 4" w:uiPriority="39"/>
-    <w:lsdException w:name="toc 5" w:uiPriority="39"/>
-    <w:lsdException w:name="toc 6" w:uiPriority="39"/>
-    <w:lsdException w:name="toc 7" w:uiPriority="39"/>
-    <w:lsdException w:name="toc 8" w:uiPriority="39"/>
-    <w:lsdException w:name="toc 9" w:uiPriority="39"/>
-    <w:lsdException w:name="caption" w:uiPriority="35" w:qFormat="1"/>
-    <w:lsdException w:name="Title" w:semiHidden="0" w:uiPriority="10" w:unhideWhenUsed="0" w:qFormat="1"/>
-    <w:lsdException w:name="Default Paragraph Font" w:uiPriority="1"/>
-    <w:lsdException w:name="Subtitle" w:semiHidden="0" w:uiPriority="11" w:unhideWhenUsed="0" w:qFormat="1"/>
-    <w:lsdException w:name="Strong" w:semiHidden="0" w:uiPriority="22" w:unhideWhenUsed="0" w:qFormat="1"/>
-    <w:lsdException w:name="Emphasis" w:semiHidden="0" w:uiPriority="20" w:unhideWhenUsed="0" w:qFormat="1"/>
-    <w:lsdException w:name="Table Grid" w:semiHidden="0" w:uiPriority="59" w:unhideWhenUsed="0"/>
-    <w:lsdException w:name="Placeholder Text" w:unhideWhenUsed="0"/>
-    <w:lsdException w:name="No Spacing" w:semiHidden="0" w:uiPriority="1" w:unhideWhenUsed="0" w:qFormat="1"/>
-    <w:lsdException w:name="Light Shading" w:semiHidden="0" w:uiPriority="60" w:unhideWhenUsed="0"/>
-    <w:lsdException w:name="Light List" w:semiHidden="0" w:uiPriority="61" w:unhideWhenUsed="0"/>
-    <w:lsdException w:name="Light Grid" w:semiHidden="0" w:uiPriority="62" w:unhideWhenUsed="0"/>
-    <w:lsdException w:name="Medium Shading 1" w:semiHidden="0" w:uiPriority="63" w:unhideWhenUsed="0"/>
-    <w:lsdException w:name="Medium Shading 2" w:semiHidden="0" w:uiPriority="64" w:unhideWhenUsed="0"/>
-    <w:lsdException w:name="Medium List 1" w:semiHidden="0" w:uiPriority="65" w:unhideWhenUsed="0"/>
-    <w:lsdException w:name="Medium List 2" w:semiHidden="0" w:uiPriority="66" w:unhideWhenUsed="0"/>
-    <w:lsdException w:name="Medium Grid 1" w:semiHidden="0" w:uiPriority="67" w:unhideWhenUsed="0"/>
-    <w:lsdException w:name="Medium Grid 2" w:semiHidden="0" w:uiPriority="68" w:unhideWhenUsed="0"/>
-    <w:lsdException w:name="Medium Grid 3" w:semiHidden="0" w:uiPriority="69" w:unhideWhenUsed="0"/>
-    <w:lsdException w:name="Dark List" w:semiHidden="0" w:uiPriority="70" w:unhideWhenUsed="0"/>
-    <w:lsdException w:name="Colorful Shading" w:semiHidden="0" w:uiPriority="71" w:unhideWhenUsed="0"/>
-    <w:lsdException w:name="Colorful List" w:semiHidden="0" w:uiPriority="72" w:unhideWhenUsed="0"/>
-    <w:lsdException w:name="Colorful Grid" w:semiHidden="0" w:uiPriority="73" w:unhideWhenUsed="0"/>
-    <w:lsdException w:name="Light Shading Accent 1" w:semiHidden="0" w:uiPriority="60" w:unhideWhenUsed="0"/>
-    <w:lsdException w:name="Light List Accent 1" w:semiHidden="0" w:uiPriority="61" w:unhideWhenUsed="0"/>
-    <w:lsdException w:name="Light Grid Accent 1" w:semiHidden="0" w:uiPriority="62" w:unhideWhenUsed="0"/>
-    <w:lsdException w:name="Medium Shading 1 Accent 1" w:semiHidden="0" w:uiPriority="63" w:unhideWhenUsed="0"/>
-    <w:lsdException w:name="Medium Shading 2 Accent 1" w:semiHidden="0" w:uiPriority="64" w:unhideWhenUsed="0"/>
-    <w:lsdException w:name="Medium List 1 Accent 1" w:semiHidden="0" w:uiPriority="65" w:unhideWhenUsed="0"/>
-    <w:lsdException w:name="Revision" w:unhideWhenUsed="0"/>
-    <w:lsdException w:name="List Paragraph" w:semiHidden="0" w:uiPriority="34" w:unhideWhenUsed="0" w:qFormat="1"/>
-    <w:lsdException w:name="Quote" w:semiHidden="0" w:uiPriority="29" w:unhideWhenUsed="0" w:qFormat="1"/>
-    <w:lsdException w:name="Intense Quote" w:semiHidden="0" w:uiPriority="30" w:unhideWhenUsed="0" w:qFormat="1"/>
-    <w:lsdException w:name="Medium List 2 Accent 1" w:semiHidden="0" w:uiPriority="66" w:unhideWhenUsed="0"/>
-    <w:lsdException w:name="Medium Grid 1 Accent 1" w:semiHidden="0" w:uiPriority="67" w:unhideWhenUsed="0"/>
-    <w:lsdException w:name="Medium Grid 2 Accent 1" w:semiHidden="0" w:uiPriority="68" w:unhideWhenUsed="0"/>
-    <w:lsdException w:name="Medium Grid 3 Accent 1" w:semiHidden="0" w:uiPriority="69" w:unhideWhenUsed="0"/>
-    <w:lsdException w:name="Dark List Accent 1" w:semiHidden="0" w:uiPriority="70" w:unhideWhenUsed="0"/>
-    <w:lsdException w:name="Colorful Shading Accent 1" w:semiHidden="0" w:uiPriority="71" w:unhideWhenUsed="0"/>
-    <w:lsdException w:name="Colorful List Accent 1" w:semiHidden="0" w:uiPriority="72" w:unhideWhenUsed="0"/>
-    <w:lsdException w:name="Colorful Grid Accent 1" w:semiHidden="0" w:uiPriority="73" w:unhideWhenUsed="0"/>
-    <w:lsdException w:name="Light Shading Accent 2" w:semiHidden="0" w:uiPriority="60" w:unhideWhenUsed="0"/>
-    <w:lsdException w:name="Light List Accent 2" w:semiHidden="0" w:uiPriority="61" w:unhideWhenUsed="0"/>
-    <w:lsdException w:name="Light Grid Accent 2" w:semiHidden="0" w:uiPriority="62" w:unhideWhenUsed="0"/>
-    <w:lsdException w:name="Medium Shading 1 Accent 2" w:semiHidden="0" w:uiPriority="63" w:unhideWhenUsed="0"/>
-    <w:lsdException w:name="Medium Shading 2 Accent 2" w:semiHidden="0" w:uiPriority="64" w:unhideWhenUsed="0"/>
-    <w:lsdException w:name="Medium List 1 Accent 2" w:semiHidden="0" w:uiPriority="65" w:unhideWhenUsed="0"/>
-    <w:lsdException w:name="Medium List 2 Accent 2" w:semiHidden="0" w:uiPriority="66" w:unhideWhenUsed="0"/>
-    <w:lsdException w:name="Medium Grid 1 Accent 2" w:semiHidden="0" w:uiPriority="67" w:unhideWhenUsed="0"/>
-    <w:lsdException w:name="Medium Grid 2 Accent 2" w:semiHidden="0" w:uiPriority="68" w:unhideWhenUsed="0"/>
-    <w:lsdException w:name="Medium Grid 3 Accent 2" w:semiHidden="0" w:uiPriority="69" w:unhideWhenUsed="0"/>
-    <w:lsdException w:name="Dark List Accent 2" w:semiHidden="0" w:uiPriority="70" w:unhideWhenUsed="0"/>
-    <w:lsdException w:name="Colorful Shading Accent 2" w:semiHidden="0" w:uiPriority="71" w:unhideWhenUsed="0"/>
-    <w:lsdException w:name="Colorful List Accent 2" w:semiHidden="0" w:uiPriority="72" w:unhideWhenUsed="0"/>
-    <w:lsdException w:name="Colorful Grid Accent 2" w:semiHidden="0" w:uiPriority="73" w:unhideWhenUsed="0"/>
-    <w:lsdException w:name="Light Shading Accent 3" w:semiHidden="0" w:uiPriority="60" w:unhideWhenUsed="0"/>
-    <w:lsdException w:name="Light List Accent 3" w:semiHidden="0" w:uiPriority="61" w:unhideWhenUsed="0"/>
-    <w:lsdException w:name="Light Grid Accent 3" w:semiHidden="0" w:uiPriority="62" w:unhideWhenUsed="0"/>
-    <w:lsdException w:name="Medium Shading 1 Accent 3" w:semiHidden="0" w:uiPriority="63" w:unhideWhenUsed="0"/>
-    <w:lsdException w:name="Medium Shading 2 Accent 3" w:semiHidden="0" w:uiPriority="64" w:unhideWhenUsed="0"/>
-    <w:lsdException w:name="Medium List 1 Accent 3" w:semiHidden="0" w:uiPriority="65" w:unhideWhenUsed="0"/>
-    <w:lsdException w:name="Medium List 2 Accent 3" w:semiHidden="0" w:uiPriority="66" w:unhideWhenUsed="0"/>
-    <w:lsdException w:name="Medium Grid 1 Accent 3" w:semiHidden="0" w:uiPriority="67" w:unhideWhenUsed="0"/>
-    <w:lsdException w:name="Medium Grid 2 Accent 3" w:semiHidden="0" w:uiPriority="68" w:unhideWhenUsed="0"/>
-    <w:lsdException w:name="Medium Grid 3 Accent 3" w:semiHidden="0" w:uiPriority="69" w:unhideWhenUsed="0"/>
-    <w:lsdException w:name="Dark List Accent 3" w:semiHidden="0" w:uiPriority="70" w:unhideWhenUsed="0"/>
-    <w:lsdException w:name="Colorful Shading Accent 3" w:semiHidden="0" w:uiPriority="71" w:unhideWhenUsed="0"/>
-    <w:lsdException w:name="Colorful List Accent 3" w:semiHidden="0" w:uiPriority="72" w:unhideWhenUsed="0"/>
-    <w:lsdException w:name="Colorful Grid Accent 3" w:semiHidden="0" w:uiPriority="73" w:unhideWhenUsed="0"/>
-    <w:lsdException w:name="Light Shading Accent 4" w:semiHidden="0" w:uiPriority="60" w:unhideWhenUsed="0"/>
-    <w:lsdException w:name="Light List Accent 4" w:semiHidden="0" w:uiPriority="61" w:unhideWhenUsed="0"/>
-    <w:lsdException w:name="Light Grid Accent 4" w:semiHidden="0" w:uiPriority="62" w:unhideWhenUsed="0"/>
-    <w:lsdException w:name="Medium Shading 1 Accent 4" w:semiHidden="0" w:uiPriority="63" w:unhideWhenUsed="0"/>
-    <w:lsdException w:name="Medium Shading 2 Accent 4" w:semiHidden="0" w:uiPriority="64" w:unhideWhenUsed="0"/>
-    <w:lsdException w:name="Medium List 1 Accent 4" w:semiHidden="0" w:uiPriority="65" w:unhideWhenUsed="0"/>
-    <w:lsdException w:name="Medium List 2 Accent 4" w:semiHidden="0" w:uiPriority="66" w:unhideWhenUsed="0"/>
-    <w:lsdException w:name="Medium Grid 1 Accent 4" w:semiHidden="0" w:uiPriority="67" w:unhideWhenUsed="0"/>
-    <w:lsdException w:name="Medium Grid 2 Accent 4" w:semiHidden="0" w:uiPriority="68" w:unhideWhenUsed="0"/>
-    <w:lsdException w:name="Medium Grid 3 Accent 4" w:semiHidden="0" w:uiPriority="69" w:unhideWhenUsed="0"/>
-    <w:lsdException w:name="Dark List Accent 4" w:semiHidden="0" w:uiPriority="70" w:unhideWhenUsed="0"/>
-    <w:lsdException w:name="Colorful Shading Accent 4" w:semiHidden="0" w:uiPriority="71" w:unhideWhenUsed="0"/>
-    <w:lsdException w:name="Colorful List Accent 4" w:semiHidden="0" w:uiPriority="72" w:unhideWhenUsed="0"/>
-    <w:lsdException w:name="Colorful Grid Accent 4" w:semiHidden="0" w:uiPriority="73" w:unhideWhenUsed="0"/>
-    <w:lsdException w:name="Light Shading Accent 5" w:semiHidden="0" w:uiPriority="60" w:unhideWhenUsed="0"/>
-    <w:lsdException w:name="Light List Accent 5" w:semiHidden="0" w:uiPriority="61" w:unhideWhenUsed="0"/>
-    <w:lsdException w:name="Light Grid Accent 5" w:semiHidden="0" w:uiPriority="62" w:unhideWhenUsed="0"/>
-    <w:lsdException w:name="Medium Shading 1 Accent 5" w:semiHidden="0" w:uiPriority="63" w:unhideWhenUsed="0"/>
-    <w:lsdException w:name="Medium Shading 2 Accent 5" w:semiHidden="0" w:uiPriority="64" w:unhideWhenUsed="0"/>
-    <w:lsdException w:name="Medium List 1 Accent 5" w:semiHidden="0" w:uiPriority="65" w:unhideWhenUsed="0"/>
-    <w:lsdException w:name="Medium List 2 Accent 5" w:semiHidden="0" w:uiPriority="66" w:unhideWhenUsed="0"/>
-    <w:lsdException w:name="Medium Grid 1 Accent 5" w:semiHidden="0" w:uiPriority="67" w:unhideWhenUsed="0"/>
-    <w:lsdException w:name="Medium Grid 2 Accent 5" w:semiHidden="0" w:uiPriority="68" w:unhideWhenUsed="0"/>
-    <w:lsdException w:name="Medium Grid 3 Accent 5" w:semiHidden="0" w:uiPriority="69" w:unhideWhenUsed="0"/>
-    <w:lsdException w:name="Dark List Accent 5" w:semiHidden="0" w:uiPriority="70" w:unhideWhenUsed="0"/>
-    <w:lsdException w:name="Colorful Shading Accent 5" w:semiHidden="0" w:uiPriority="71" w:unhideWhenUsed="0"/>
-    <w:lsdException w:name="Colorful List Accent 5" w:semiHidden="0" w:uiPriority="72" w:unhideWhenUsed="0"/>
-    <w:lsdException w:name="Colorful Grid Accent 5" w:semiHidden="0" w:uiPriority="73" w:unhideWhenUsed="0"/>
-    <w:lsdException w:name="Light Shading Accent 6" w:semiHidden="0" w:uiPriority="60" w:unhideWhenUsed="0"/>
-    <w:lsdException w:name="Light List Accent 6" w:semiHidden="0" w:uiPriority="61" w:unhideWhenUsed="0"/>
-    <w:lsdException w:name="Light Grid Accent 6" w:semiHidden="0" w:uiPriority="62" w:unhideWhenUsed="0"/>
-    <w:lsdException w:name="Medium Shading 1 Accent 6" w:semiHidden="0" w:uiPriority="63" w:unhideWhenUsed="0"/>
-    <w:lsdException w:name="Medium Shading 2 Accent 6" w:semiHidden="0" w:uiPriority="64" w:unhideWhenUsed="0"/>
-    <w:lsdException w:name="Medium List 1 Accent 6" w:semiHidden="0" w:uiPriority="65" w:unhideWhenUsed="0"/>
-    <w:lsdException w:name="Medium List 2 Accent 6" w:semiHidden="0" w:uiPriority="66" w:unhideWhenUsed="0"/>
-    <w:lsdException w:name="Medium Grid 1 Accent 6" w:semiHidden="0" w:uiPriority="67" w:unhideWhenUsed="0"/>
-    <w:lsdException w:name="Medium Grid 2 Accent 6" w:semiHidden="0" w:uiPriority="68" w:unhideWhenUsed="0"/>
-    <w:lsdException w:name="Medium Grid 3 Accent 6" w:semiHidden="0" w:uiPriority="69" w:unhideWhenUsed="0"/>
-    <w:lsdException w:name="Dark List Accent 6" w:semiHidden="0" w:uiPriority="70" w:unhideWhenUsed="0"/>
-    <w:lsdException w:name="Colorful Shading Accent 6" w:semiHidden="0" w:uiPriority="71" w:unhideWhenUsed="0"/>
-    <w:lsdException w:name="Colorful List Accent 6" w:semiHidden="0" w:uiPriority="72" w:unhideWhenUsed="0"/>
-    <w:lsdException w:name="Colorful Grid Accent 6" w:semiHidden="0" w:uiPriority="73" w:unhideWhenUsed="0"/>
-    <w:lsdException w:name="Subtle Emphasis" w:semiHidden="0" w:uiPriority="19" w:unhideWhenUsed="0" w:qFormat="1"/>
-    <w:lsdException w:name="Intense Emphasis" w:semiHidden="0" w:uiPriority="21" w:unhideWhenUsed="0" w:qFormat="1"/>
-    <w:lsdException w:name="Subtle Reference" w:semiHidden="0" w:uiPriority="31" w:unhideWhenUsed="0" w:qFormat="1"/>
-    <w:lsdException w:name="Intense Reference" w:semiHidden="0" w:uiPriority="32" w:unhideWhenUsed="0" w:qFormat="1"/>
-    <w:lsdException w:name="Book Title" w:semiHidden="0" w:uiPriority="33" w:unhideWhenUsed="0" w:qFormat="1"/>
-    <w:lsdException w:name="Bibliography" w:uiPriority="37"/>
-    <w:lsdException w:name="TOC Heading" w:uiPriority="39" w:qFormat="1"/>
-  </w:latentStyles>
-  <w:style w:type="paragraph" w:default="1" w:styleId="Normal">
-    <w:name w:val="Normal"/>
-    <w:qFormat/>
-  </w:style>
-  <w:style w:type="character" w:default="1" w:styleId="DefaultParagraphFont">
-    <w:name w:val="Default Paragraph Font"/>
-    <w:uiPriority w:val="1"/>
-    <w:semiHidden/>
-    <w:unhideWhenUsed/>
-  </w:style>
-  <w:style w:type="table" w:default="1" w:styleId="TableNormal">
-    <w:name w:val="Normal Table"/>
-    <w:uiPriority w:val="99"/>
-    <w:semiHidden/>
-    <w:unhideWhenUsed/>
-    <w:qFormat/>
-    <w:tblPr>
-      <w:tblInd w:w="0" w:type="dxa"/>
-      <w:tblCellMar>
-        <w:top w:w="0" w:type="dxa"/>
-        <w:left w:w="108" w:type="dxa"/>
-        <w:bottom w:w="0" w:type="dxa"/>
-        <w:right w:w="108" w:type="dxa"/>
-      </w:tblCellMar>
-    </w:tblPr>
-  </w:style>
-  <w:style w:type="numbering" w:default="1" w:styleId="NoList">
-    <w:name w:val="No List"/>
-    <w:uiPriority w:val="99"/>
-    <w:semiHidden/>
-    <w:unhideWhenUsed/>
-  </w:style>
-  <w:style w:type="paragraph" w:customStyle="1" w:styleId="5D6F29B6BE5E4ED1A9A920C32D7A92C3">
-    <w:name w:val="5D6F29B6BE5E4ED1A9A920C32D7A92C3"/>
-    <w:rsid w:val="005C7C08"/>
-  </w:style>
-  <w:style w:type="paragraph" w:customStyle="1" w:styleId="ACFDA0B7BBE44C04B6D73FE220414729">
-    <w:name w:val="ACFDA0B7BBE44C04B6D73FE220414729"/>
-    <w:rsid w:val="005C7C08"/>
-  </w:style>
-  <w:style w:type="paragraph" w:customStyle="1" w:styleId="853788CE97E040D4BFE7AE71D8F434FD">
-    <w:name w:val="853788CE97E040D4BFE7AE71D8F434FD"/>
-    <w:rsid w:val="005C7C08"/>
-  </w:style>
-</w:styles>
-</file>
-
-<file path=word/glossary/webSettings.xml><?xml version="1.0" encoding="utf-8"?>
-<w:webSettings xmlns:r="http://schemas.openxmlformats.org/officeDocument/2006/relationships" xmlns:w="http://schemas.openxmlformats.org/wordprocessingml/2006/main">
-  <w:optimizeForBrowser/>
-</w:webSettings>
-</file>
-
 <file path=word/theme/theme1.xml><?xml version="1.0" encoding="utf-8"?>
 <a:theme xmlns:a="http://schemas.openxmlformats.org/drawingml/2006/main" name="Office Theme">
   <a:themeElements>

--- a/ProjectDocumentation/LockedMeProjectSpecification.docx
+++ b/ProjectDocumentation/LockedMeProjectSpecification.docx
@@ -94,7 +94,7 @@
           <w:szCs w:val="48"/>
           <w:shd w:val="clear" w:color="auto" w:fill="FFFFFF"/>
         </w:rPr>
-        <w:t xml:space="preserve"> Specification Document</w:t>
+        <w:t xml:space="preserve"> Specification</w:t>
       </w:r>
     </w:p>
     <w:p>
@@ -405,7 +405,7 @@
           <w:r>
             <w:fldChar w:fldCharType="separate"/>
           </w:r>
-          <w:hyperlink w:anchor="_Toc79356166" w:history="1">
+          <w:hyperlink w:anchor="_Toc79591396" w:history="1">
             <w:r>
               <w:rPr>
                 <w:rStyle w:val="Hyperlink"/>
@@ -432,7 +432,7 @@
                 <w:noProof/>
                 <w:webHidden/>
               </w:rPr>
-              <w:instrText xml:space="preserve"> PAGEREF _Toc79356166 \h </w:instrText>
+              <w:instrText xml:space="preserve"> PAGEREF _Toc79591396 \h </w:instrText>
             </w:r>
             <w:r>
               <w:rPr>
@@ -474,7 +474,7 @@
               <w:noProof/>
             </w:rPr>
           </w:pPr>
-          <w:hyperlink w:anchor="_Toc79356167" w:history="1">
+          <w:hyperlink w:anchor="_Toc79591397" w:history="1">
             <w:r>
               <w:rPr>
                 <w:rStyle w:val="Hyperlink"/>
@@ -501,7 +501,7 @@
                 <w:noProof/>
                 <w:webHidden/>
               </w:rPr>
-              <w:instrText xml:space="preserve"> PAGEREF _Toc79356167 \h </w:instrText>
+              <w:instrText xml:space="preserve"> PAGEREF _Toc79591397 \h </w:instrText>
             </w:r>
             <w:r>
               <w:rPr>
@@ -543,7 +543,7 @@
               <w:noProof/>
             </w:rPr>
           </w:pPr>
-          <w:hyperlink w:anchor="_Toc79356168" w:history="1">
+          <w:hyperlink w:anchor="_Toc79591398" w:history="1">
             <w:r>
               <w:rPr>
                 <w:rStyle w:val="Hyperlink"/>
@@ -570,7 +570,7 @@
                 <w:noProof/>
                 <w:webHidden/>
               </w:rPr>
-              <w:instrText xml:space="preserve"> PAGEREF _Toc79356168 \h </w:instrText>
+              <w:instrText xml:space="preserve"> PAGEREF _Toc79591398 \h </w:instrText>
             </w:r>
             <w:r>
               <w:rPr>
@@ -612,7 +612,7 @@
               <w:noProof/>
             </w:rPr>
           </w:pPr>
-          <w:hyperlink w:anchor="_Toc79356169" w:history="1">
+          <w:hyperlink w:anchor="_Toc79591399" w:history="1">
             <w:r>
               <w:rPr>
                 <w:rStyle w:val="Hyperlink"/>
@@ -639,7 +639,7 @@
                 <w:noProof/>
                 <w:webHidden/>
               </w:rPr>
-              <w:instrText xml:space="preserve"> PAGEREF _Toc79356169 \h </w:instrText>
+              <w:instrText xml:space="preserve"> PAGEREF _Toc79591399 \h </w:instrText>
             </w:r>
             <w:r>
               <w:rPr>
@@ -659,7 +659,7 @@
                 <w:noProof/>
                 <w:webHidden/>
               </w:rPr>
-              <w:t>5</w:t>
+              <w:t>4</w:t>
             </w:r>
             <w:r>
               <w:rPr>
@@ -681,13 +681,13 @@
               <w:noProof/>
             </w:rPr>
           </w:pPr>
-          <w:hyperlink w:anchor="_Toc79356170" w:history="1">
+          <w:hyperlink w:anchor="_Toc79591400" w:history="1">
             <w:r>
               <w:rPr>
                 <w:rStyle w:val="Hyperlink"/>
                 <w:noProof/>
               </w:rPr>
-              <w:t>Core concepts used in the project</w:t>
+              <w:t>Modules developed for the application</w:t>
             </w:r>
             <w:r>
               <w:rPr>
@@ -708,7 +708,7 @@
                 <w:noProof/>
                 <w:webHidden/>
               </w:rPr>
-              <w:instrText xml:space="preserve"> PAGEREF _Toc79356170 \h </w:instrText>
+              <w:instrText xml:space="preserve"> PAGEREF _Toc79591400 \h </w:instrText>
             </w:r>
             <w:r>
               <w:rPr>
@@ -728,7 +728,7 @@
                 <w:noProof/>
                 <w:webHidden/>
               </w:rPr>
-              <w:t>6</w:t>
+              <w:t>5</w:t>
             </w:r>
             <w:r>
               <w:rPr>
@@ -750,13 +750,13 @@
               <w:noProof/>
             </w:rPr>
           </w:pPr>
-          <w:hyperlink w:anchor="_Toc79356171" w:history="1">
+          <w:hyperlink w:anchor="_Toc79591401" w:history="1">
             <w:r>
               <w:rPr>
                 <w:rStyle w:val="Hyperlink"/>
                 <w:noProof/>
               </w:rPr>
-              <w:t>Link to the GitHub repository</w:t>
+              <w:t>Core concepts used in the project</w:t>
             </w:r>
             <w:r>
               <w:rPr>
@@ -777,7 +777,7 @@
                 <w:noProof/>
                 <w:webHidden/>
               </w:rPr>
-              <w:instrText xml:space="preserve"> PAGEREF _Toc79356171 \h </w:instrText>
+              <w:instrText xml:space="preserve"> PAGEREF _Toc79591401 \h </w:instrText>
             </w:r>
             <w:r>
               <w:rPr>
@@ -819,12 +819,81 @@
               <w:noProof/>
             </w:rPr>
           </w:pPr>
-          <w:hyperlink w:anchor="_Toc79356172" w:history="1">
+          <w:hyperlink w:anchor="_Toc79591402" w:history="1">
             <w:r>
               <w:rPr>
                 <w:rStyle w:val="Hyperlink"/>
                 <w:noProof/>
               </w:rPr>
+              <w:t>Link to the GitHub repository</w:t>
+            </w:r>
+            <w:r>
+              <w:rPr>
+                <w:noProof/>
+                <w:webHidden/>
+              </w:rPr>
+              <w:tab/>
+            </w:r>
+            <w:r>
+              <w:rPr>
+                <w:noProof/>
+                <w:webHidden/>
+              </w:rPr>
+              <w:fldChar w:fldCharType="begin"/>
+            </w:r>
+            <w:r>
+              <w:rPr>
+                <w:noProof/>
+                <w:webHidden/>
+              </w:rPr>
+              <w:instrText xml:space="preserve"> PAGEREF _Toc79591402 \h </w:instrText>
+            </w:r>
+            <w:r>
+              <w:rPr>
+                <w:noProof/>
+                <w:webHidden/>
+              </w:rPr>
+            </w:r>
+            <w:r>
+              <w:rPr>
+                <w:noProof/>
+                <w:webHidden/>
+              </w:rPr>
+              <w:fldChar w:fldCharType="separate"/>
+            </w:r>
+            <w:r>
+              <w:rPr>
+                <w:noProof/>
+                <w:webHidden/>
+              </w:rPr>
+              <w:t>8</w:t>
+            </w:r>
+            <w:r>
+              <w:rPr>
+                <w:noProof/>
+                <w:webHidden/>
+              </w:rPr>
+              <w:fldChar w:fldCharType="end"/>
+            </w:r>
+          </w:hyperlink>
+        </w:p>
+        <w:p>
+          <w:pPr>
+            <w:pStyle w:val="TOC1"/>
+            <w:tabs>
+              <w:tab w:val="right" w:leader="dot" w:pos="9350"/>
+            </w:tabs>
+            <w:rPr>
+              <w:rFonts w:eastAsiaTheme="minorEastAsia"/>
+              <w:noProof/>
+            </w:rPr>
+          </w:pPr>
+          <w:hyperlink w:anchor="_Toc79591403" w:history="1">
+            <w:r>
+              <w:rPr>
+                <w:rStyle w:val="Hyperlink"/>
+                <w:noProof/>
+              </w:rPr>
               <w:t>Conclusion on enhancing the application and defining the Unique Selling Points</w:t>
             </w:r>
             <w:r>
@@ -846,7 +915,7 @@
                 <w:noProof/>
                 <w:webHidden/>
               </w:rPr>
-              <w:instrText xml:space="preserve"> PAGEREF _Toc79356172 \h </w:instrText>
+              <w:instrText xml:space="preserve"> PAGEREF _Toc79591403 \h </w:instrText>
             </w:r>
             <w:r>
               <w:rPr>
@@ -866,7 +935,7 @@
                 <w:noProof/>
                 <w:webHidden/>
               </w:rPr>
-              <w:t>8</w:t>
+              <w:t>9</w:t>
             </w:r>
             <w:r>
               <w:rPr>
@@ -904,7 +973,7 @@
       <w:pPr>
         <w:pStyle w:val="Heading1"/>
       </w:pPr>
-      <w:bookmarkStart w:id="0" w:name="_Toc79356166"/>
+      <w:bookmarkStart w:id="0" w:name="_Toc79591396"/>
       <w:r>
         <w:lastRenderedPageBreak/>
         <w:t>Sprints planned</w:t>
@@ -925,7 +994,7 @@
       <w:pPr>
         <w:pStyle w:val="Heading2"/>
       </w:pPr>
-      <w:bookmarkStart w:id="1" w:name="_Toc79356167"/>
+      <w:bookmarkStart w:id="1" w:name="_Toc79591397"/>
       <w:r>
         <w:t>Project Epic:</w:t>
       </w:r>
@@ -1191,7 +1260,7 @@
       <w:pPr>
         <w:pStyle w:val="Heading2"/>
       </w:pPr>
-      <w:bookmarkStart w:id="2" w:name="_Toc79356168"/>
+      <w:bookmarkStart w:id="2" w:name="_Toc79591398"/>
       <w:r>
         <w:t>User Stories</w:t>
       </w:r>
@@ -1704,7 +1773,7 @@
       <w:pPr>
         <w:pStyle w:val="Heading1"/>
       </w:pPr>
-      <w:bookmarkStart w:id="3" w:name="_Toc79356169"/>
+      <w:bookmarkStart w:id="3" w:name="_Toc79591399"/>
       <w:r>
         <w:lastRenderedPageBreak/>
         <w:t>Algorithms an</w:t>
@@ -1715,6 +1784,136 @@
       <w:bookmarkEnd w:id="3"/>
     </w:p>
     <w:p/>
+    <w:p>
+      <w:r>
+        <w:t>Develop a loop that continuously loops until the user chooses to exit the loop</w:t>
+      </w:r>
+    </w:p>
+    <w:p>
+      <w:pPr>
+        <w:pStyle w:val="ListParagraph"/>
+        <w:numPr>
+          <w:ilvl w:val="0"/>
+          <w:numId w:val="3"/>
+        </w:numPr>
+      </w:pPr>
+      <w:r>
+        <w:t>Within the loop, display a menu allowing the user to choose 1 of 5 options.</w:t>
+      </w:r>
+    </w:p>
+    <w:p>
+      <w:pPr>
+        <w:pStyle w:val="ListParagraph"/>
+        <w:numPr>
+          <w:ilvl w:val="1"/>
+          <w:numId w:val="3"/>
+        </w:numPr>
+      </w:pPr>
+      <w:r>
+        <w:t>Option 1 will display the list of all files in a user specified directory</w:t>
+      </w:r>
+    </w:p>
+    <w:p>
+      <w:pPr>
+        <w:pStyle w:val="ListParagraph"/>
+        <w:numPr>
+          <w:ilvl w:val="1"/>
+          <w:numId w:val="3"/>
+        </w:numPr>
+      </w:pPr>
+      <w:r>
+        <w:t>Option 2 will add a new file with content to a user specified directory</w:t>
+      </w:r>
+    </w:p>
+    <w:p>
+      <w:pPr>
+        <w:pStyle w:val="ListParagraph"/>
+        <w:numPr>
+          <w:ilvl w:val="1"/>
+          <w:numId w:val="3"/>
+        </w:numPr>
+      </w:pPr>
+      <w:r>
+        <w:t>Option 3 will search the user specified directory for a file</w:t>
+      </w:r>
+    </w:p>
+    <w:p>
+      <w:pPr>
+        <w:pStyle w:val="ListParagraph"/>
+        <w:numPr>
+          <w:ilvl w:val="1"/>
+          <w:numId w:val="3"/>
+        </w:numPr>
+      </w:pPr>
+      <w:r>
+        <w:t>Option 4 will delete a file from a user specified directory</w:t>
+      </w:r>
+    </w:p>
+    <w:p>
+      <w:pPr>
+        <w:pStyle w:val="ListParagraph"/>
+        <w:numPr>
+          <w:ilvl w:val="1"/>
+          <w:numId w:val="3"/>
+        </w:numPr>
+      </w:pPr>
+      <w:r>
+        <w:t>Option 5 will exit the loop</w:t>
+      </w:r>
+    </w:p>
+    <w:p/>
+    <w:p>
+      <w:r>
+        <w:rPr>
+          <w:noProof/>
+        </w:rPr>
+        <w:drawing>
+          <wp:inline distT="0" distB="0" distL="0" distR="0">
+            <wp:extent cx="5943600" cy="3390446"/>
+            <wp:effectExtent l="19050" t="0" r="0" b="0"/>
+            <wp:docPr id="1" name="Picture 1"/>
+            <wp:cNvGraphicFramePr>
+              <a:graphicFrameLocks xmlns:a="http://schemas.openxmlformats.org/drawingml/2006/main" noChangeAspect="1"/>
+            </wp:cNvGraphicFramePr>
+            <a:graphic xmlns:a="http://schemas.openxmlformats.org/drawingml/2006/main">
+              <a:graphicData uri="http://schemas.openxmlformats.org/drawingml/2006/picture">
+                <pic:pic xmlns:pic="http://schemas.openxmlformats.org/drawingml/2006/picture">
+                  <pic:nvPicPr>
+                    <pic:cNvPr id="0" name="Picture 1"/>
+                    <pic:cNvPicPr>
+                      <a:picLocks noChangeAspect="1" noChangeArrowheads="1"/>
+                    </pic:cNvPicPr>
+                  </pic:nvPicPr>
+                  <pic:blipFill>
+                    <a:blip r:embed="rId8"/>
+                    <a:srcRect/>
+                    <a:stretch>
+                      <a:fillRect/>
+                    </a:stretch>
+                  </pic:blipFill>
+                  <pic:spPr bwMode="auto">
+                    <a:xfrm>
+                      <a:off x="0" y="0"/>
+                      <a:ext cx="5943600" cy="3390446"/>
+                    </a:xfrm>
+                    <a:prstGeom prst="rect">
+                      <a:avLst/>
+                    </a:prstGeom>
+                    <a:noFill/>
+                    <a:ln w="9525">
+                      <a:noFill/>
+                      <a:miter lim="800000"/>
+                      <a:headEnd/>
+                      <a:tailEnd/>
+                    </a:ln>
+                  </pic:spPr>
+                </pic:pic>
+              </a:graphicData>
+            </a:graphic>
+          </wp:inline>
+        </w:drawing>
+      </w:r>
+    </w:p>
     <w:p>
       <w:pPr>
         <w:rPr>
@@ -1734,44 +1933,28 @@
       <w:pPr>
         <w:pStyle w:val="Heading1"/>
       </w:pPr>
-      <w:bookmarkStart w:id="4" w:name="_Toc79356170"/>
       <w:r>
         <w:lastRenderedPageBreak/>
-        <w:t>Co</w:t>
-      </w:r>
-      <w:r>
-        <w:t>re concepts used in the project</w:t>
-      </w:r>
-      <w:bookmarkEnd w:id="4"/>
+        <w:t>Modules developed for the application</w:t>
+      </w:r>
     </w:p>
     <w:p/>
-    <w:p>
-      <w:r>
-        <w:t>The core concepts used in this project were:</w:t>
-      </w:r>
-    </w:p>
     <w:p>
       <w:pPr>
         <w:pStyle w:val="ListParagraph"/>
         <w:numPr>
           <w:ilvl w:val="0"/>
-          <w:numId w:val="3"/>
+          <w:numId w:val="7"/>
         </w:numPr>
       </w:pPr>
       <w:r>
-        <w:t>Object Oriented Programming</w:t>
-      </w:r>
-    </w:p>
-    <w:p>
-      <w:pPr>
-        <w:pStyle w:val="ListParagraph"/>
-        <w:numPr>
-          <w:ilvl w:val="1"/>
-          <w:numId w:val="3"/>
-        </w:numPr>
-      </w:pPr>
-      <w:r>
-        <w:t>Utilizing classes to represent entities</w:t>
+        <w:rPr>
+          <w:b/>
+        </w:rPr>
+        <w:t>The LockedMeApplication class</w:t>
+      </w:r>
+      <w:r>
+        <w:t xml:space="preserve"> is the main entry point for the application.</w:t>
       </w:r>
     </w:p>
     <w:p>
@@ -1779,29 +1962,20 @@
         <w:pStyle w:val="ListParagraph"/>
         <w:numPr>
           <w:ilvl w:val="0"/>
-          <w:numId w:val="3"/>
+          <w:numId w:val="7"/>
         </w:numPr>
       </w:pPr>
       <w:r>
-        <w:t>File handling</w:t>
-      </w:r>
-    </w:p>
-    <w:p>
-      <w:pPr>
-        <w:pStyle w:val="ListParagraph"/>
-        <w:numPr>
-          <w:ilvl w:val="1"/>
-          <w:numId w:val="3"/>
-        </w:numPr>
-      </w:pPr>
-      <w:r>
-        <w:t xml:space="preserve">Creating, reading, finding and </w:t>
-      </w:r>
-      <w:r>
-        <w:t>deleting</w:t>
-      </w:r>
-      <w:r>
-        <w:t xml:space="preserve"> files in the file system</w:t>
+        <w:t xml:space="preserve">The </w:t>
+      </w:r>
+      <w:r>
+        <w:rPr>
+          <w:b/>
+        </w:rPr>
+        <w:t>LockedMeConsole class</w:t>
+      </w:r>
+      <w:r>
+        <w:t xml:space="preserve"> encapsulates console user prompt handling for the LockedMeApplication.</w:t>
       </w:r>
     </w:p>
     <w:p>
@@ -1809,23 +1983,20 @@
         <w:pStyle w:val="ListParagraph"/>
         <w:numPr>
           <w:ilvl w:val="0"/>
-          <w:numId w:val="3"/>
+          <w:numId w:val="7"/>
         </w:numPr>
       </w:pPr>
       <w:r>
-        <w:t>Exception handling</w:t>
-      </w:r>
-    </w:p>
-    <w:p>
-      <w:pPr>
-        <w:pStyle w:val="ListParagraph"/>
-        <w:numPr>
-          <w:ilvl w:val="1"/>
-          <w:numId w:val="3"/>
-        </w:numPr>
-      </w:pPr>
-      <w:r>
-        <w:t>Intercepting and processing application errors</w:t>
+        <w:t xml:space="preserve">The </w:t>
+      </w:r>
+      <w:r>
+        <w:rPr>
+          <w:b/>
+        </w:rPr>
+        <w:t>LockedMeUserInput class</w:t>
+      </w:r>
+      <w:r>
+        <w:t xml:space="preserve"> encapsulates console user input handling for the LockedMeApplication.</w:t>
       </w:r>
     </w:p>
     <w:p>
@@ -1833,107 +2004,20 @@
         <w:pStyle w:val="ListParagraph"/>
         <w:numPr>
           <w:ilvl w:val="0"/>
-          <w:numId w:val="3"/>
+          <w:numId w:val="7"/>
         </w:numPr>
       </w:pPr>
       <w:r>
-        <w:t>Code modularity</w:t>
-      </w:r>
-    </w:p>
-    <w:p>
-      <w:pPr>
-        <w:pStyle w:val="ListParagraph"/>
-        <w:numPr>
-          <w:ilvl w:val="1"/>
-          <w:numId w:val="3"/>
-        </w:numPr>
-      </w:pPr>
-      <w:r>
-        <w:t>Separating processing via separate classes</w:t>
-      </w:r>
-    </w:p>
-    <w:p>
-      <w:pPr>
-        <w:pStyle w:val="ListParagraph"/>
-        <w:numPr>
-          <w:ilvl w:val="0"/>
-          <w:numId w:val="3"/>
-        </w:numPr>
-      </w:pPr>
-      <w:r>
-        <w:t>Collections</w:t>
-      </w:r>
-    </w:p>
-    <w:p>
-      <w:pPr>
-        <w:pStyle w:val="ListParagraph"/>
-        <w:numPr>
-          <w:ilvl w:val="1"/>
-          <w:numId w:val="3"/>
-        </w:numPr>
-      </w:pPr>
-      <w:r>
-        <w:t>ArrayList</w:t>
-      </w:r>
-    </w:p>
-    <w:p>
-      <w:pPr>
-        <w:pStyle w:val="ListParagraph"/>
-        <w:numPr>
-          <w:ilvl w:val="0"/>
-          <w:numId w:val="3"/>
-        </w:numPr>
-      </w:pPr>
-      <w:r>
-        <w:t>Data Structures</w:t>
-      </w:r>
-    </w:p>
-    <w:p>
-      <w:pPr>
-        <w:pStyle w:val="ListParagraph"/>
-        <w:numPr>
-          <w:ilvl w:val="1"/>
-          <w:numId w:val="3"/>
-        </w:numPr>
-      </w:pPr>
-      <w:r>
-        <w:t xml:space="preserve">ArrayList used to hold names of files  </w:t>
-      </w:r>
-    </w:p>
-    <w:p>
-      <w:pPr>
-        <w:pStyle w:val="ListParagraph"/>
-        <w:numPr>
-          <w:ilvl w:val="1"/>
-          <w:numId w:val="3"/>
-        </w:numPr>
-      </w:pPr>
-      <w:r>
-        <w:t>List.sort() used to sort the ArrayList in ascending order</w:t>
-      </w:r>
-    </w:p>
-    <w:p>
-      <w:pPr>
-        <w:pStyle w:val="ListParagraph"/>
-        <w:numPr>
-          <w:ilvl w:val="0"/>
-          <w:numId w:val="3"/>
-        </w:numPr>
-      </w:pPr>
-      <w:r>
-        <w:t>Control mechanisms</w:t>
-      </w:r>
-    </w:p>
-    <w:p>
-      <w:pPr>
-        <w:pStyle w:val="ListParagraph"/>
-        <w:numPr>
-          <w:ilvl w:val="1"/>
-          <w:numId w:val="3"/>
-        </w:numPr>
-      </w:pPr>
-      <w:r>
-        <w:t>While loop to control user prompts, input and exit</w:t>
+        <w:t xml:space="preserve">The </w:t>
+      </w:r>
+      <w:r>
+        <w:rPr>
+          <w:b/>
+        </w:rPr>
+        <w:t>FileManager class</w:t>
+      </w:r>
+      <w:r>
+        <w:t xml:space="preserve"> encapsulates file handling functions for the LockedMeApplication.</w:t>
       </w:r>
     </w:p>
     <w:p>
@@ -1955,7 +2039,270 @@
       <w:pPr>
         <w:pStyle w:val="Heading1"/>
       </w:pPr>
-      <w:bookmarkStart w:id="5" w:name="_Toc79356171"/>
+      <w:bookmarkStart w:id="4" w:name="_Toc79591401"/>
+      <w:r>
+        <w:lastRenderedPageBreak/>
+        <w:t>Co</w:t>
+      </w:r>
+      <w:r>
+        <w:t>re</w:t>
+      </w:r>
+      <w:r>
+        <w:t xml:space="preserve"> Java</w:t>
+      </w:r>
+      <w:r>
+        <w:t xml:space="preserve"> concepts used in the project</w:t>
+      </w:r>
+      <w:bookmarkEnd w:id="4"/>
+    </w:p>
+    <w:p/>
+    <w:p>
+      <w:r>
+        <w:t>The core concepts used in this project were:</w:t>
+      </w:r>
+    </w:p>
+    <w:p>
+      <w:pPr>
+        <w:pStyle w:val="ListParagraph"/>
+        <w:numPr>
+          <w:ilvl w:val="0"/>
+          <w:numId w:val="3"/>
+        </w:numPr>
+      </w:pPr>
+      <w:r>
+        <w:t>Object Oriented Programming</w:t>
+      </w:r>
+    </w:p>
+    <w:p>
+      <w:pPr>
+        <w:pStyle w:val="ListParagraph"/>
+        <w:numPr>
+          <w:ilvl w:val="1"/>
+          <w:numId w:val="3"/>
+        </w:numPr>
+      </w:pPr>
+      <w:r>
+        <w:t>Utilizing classes to represent entities</w:t>
+      </w:r>
+    </w:p>
+    <w:p>
+      <w:pPr>
+        <w:pStyle w:val="ListParagraph"/>
+        <w:numPr>
+          <w:ilvl w:val="0"/>
+          <w:numId w:val="3"/>
+        </w:numPr>
+      </w:pPr>
+      <w:r>
+        <w:t>File handling</w:t>
+      </w:r>
+    </w:p>
+    <w:p>
+      <w:pPr>
+        <w:pStyle w:val="ListParagraph"/>
+        <w:numPr>
+          <w:ilvl w:val="1"/>
+          <w:numId w:val="3"/>
+        </w:numPr>
+      </w:pPr>
+      <w:r>
+        <w:t xml:space="preserve">Creating, reading, finding and </w:t>
+      </w:r>
+      <w:r>
+        <w:t>deleting</w:t>
+      </w:r>
+      <w:r>
+        <w:t xml:space="preserve"> files in the file system</w:t>
+      </w:r>
+    </w:p>
+    <w:p>
+      <w:pPr>
+        <w:pStyle w:val="ListParagraph"/>
+        <w:numPr>
+          <w:ilvl w:val="0"/>
+          <w:numId w:val="3"/>
+        </w:numPr>
+      </w:pPr>
+      <w:r>
+        <w:t>Terminal I/O</w:t>
+      </w:r>
+    </w:p>
+    <w:p>
+      <w:pPr>
+        <w:pStyle w:val="ListParagraph"/>
+        <w:numPr>
+          <w:ilvl w:val="1"/>
+          <w:numId w:val="3"/>
+        </w:numPr>
+      </w:pPr>
+      <w:r>
+        <w:t>Scanner</w:t>
+      </w:r>
+    </w:p>
+    <w:p>
+      <w:pPr>
+        <w:pStyle w:val="ListParagraph"/>
+        <w:numPr>
+          <w:ilvl w:val="0"/>
+          <w:numId w:val="3"/>
+        </w:numPr>
+      </w:pPr>
+      <w:r>
+        <w:t>Exception handling</w:t>
+      </w:r>
+    </w:p>
+    <w:p>
+      <w:pPr>
+        <w:pStyle w:val="ListParagraph"/>
+        <w:numPr>
+          <w:ilvl w:val="1"/>
+          <w:numId w:val="3"/>
+        </w:numPr>
+      </w:pPr>
+      <w:r>
+        <w:t>Intercepting and processing application errors</w:t>
+      </w:r>
+    </w:p>
+    <w:p>
+      <w:pPr>
+        <w:pStyle w:val="ListParagraph"/>
+        <w:numPr>
+          <w:ilvl w:val="0"/>
+          <w:numId w:val="3"/>
+        </w:numPr>
+      </w:pPr>
+      <w:r>
+        <w:t>Code modularity</w:t>
+      </w:r>
+    </w:p>
+    <w:p>
+      <w:pPr>
+        <w:pStyle w:val="ListParagraph"/>
+        <w:numPr>
+          <w:ilvl w:val="1"/>
+          <w:numId w:val="3"/>
+        </w:numPr>
+      </w:pPr>
+      <w:r>
+        <w:t>Separating processing via separate classes</w:t>
+      </w:r>
+    </w:p>
+    <w:p>
+      <w:pPr>
+        <w:pStyle w:val="ListParagraph"/>
+        <w:numPr>
+          <w:ilvl w:val="0"/>
+          <w:numId w:val="3"/>
+        </w:numPr>
+      </w:pPr>
+      <w:r>
+        <w:t>Collections</w:t>
+      </w:r>
+    </w:p>
+    <w:p>
+      <w:pPr>
+        <w:pStyle w:val="ListParagraph"/>
+        <w:numPr>
+          <w:ilvl w:val="1"/>
+          <w:numId w:val="3"/>
+        </w:numPr>
+      </w:pPr>
+      <w:r>
+        <w:t>ArrayList</w:t>
+      </w:r>
+    </w:p>
+    <w:p>
+      <w:pPr>
+        <w:pStyle w:val="ListParagraph"/>
+        <w:numPr>
+          <w:ilvl w:val="0"/>
+          <w:numId w:val="3"/>
+        </w:numPr>
+      </w:pPr>
+      <w:r>
+        <w:t>Data Structures</w:t>
+      </w:r>
+    </w:p>
+    <w:p>
+      <w:pPr>
+        <w:pStyle w:val="ListParagraph"/>
+        <w:numPr>
+          <w:ilvl w:val="1"/>
+          <w:numId w:val="3"/>
+        </w:numPr>
+      </w:pPr>
+      <w:r>
+        <w:t xml:space="preserve">ArrayList used to hold names of files  </w:t>
+      </w:r>
+    </w:p>
+    <w:p>
+      <w:pPr>
+        <w:pStyle w:val="ListParagraph"/>
+        <w:numPr>
+          <w:ilvl w:val="1"/>
+          <w:numId w:val="3"/>
+        </w:numPr>
+      </w:pPr>
+      <w:r>
+        <w:t>List.sort() used to sort the ArrayList in ascending order</w:t>
+      </w:r>
+    </w:p>
+    <w:p>
+      <w:pPr>
+        <w:pStyle w:val="ListParagraph"/>
+        <w:numPr>
+          <w:ilvl w:val="0"/>
+          <w:numId w:val="3"/>
+        </w:numPr>
+      </w:pPr>
+      <w:r>
+        <w:t>Control mechanisms</w:t>
+      </w:r>
+    </w:p>
+    <w:p>
+      <w:pPr>
+        <w:pStyle w:val="ListParagraph"/>
+        <w:numPr>
+          <w:ilvl w:val="1"/>
+          <w:numId w:val="3"/>
+        </w:numPr>
+      </w:pPr>
+      <w:r>
+        <w:t>While loop to control user prompts, input and exit</w:t>
+      </w:r>
+    </w:p>
+    <w:p>
+      <w:pPr>
+        <w:pStyle w:val="ListParagraph"/>
+        <w:numPr>
+          <w:ilvl w:val="1"/>
+          <w:numId w:val="3"/>
+        </w:numPr>
+      </w:pPr>
+      <w:r>
+        <w:t>Sentinal value used to control loop entry and exit</w:t>
+      </w:r>
+    </w:p>
+    <w:p>
+      <w:pPr>
+        <w:rPr>
+          <w:rFonts w:asciiTheme="majorHAnsi" w:eastAsiaTheme="majorEastAsia" w:hAnsiTheme="majorHAnsi" w:cstheme="majorBidi"/>
+          <w:b/>
+          <w:bCs/>
+          <w:color w:val="365F91" w:themeColor="accent1" w:themeShade="BF"/>
+          <w:sz w:val="28"/>
+          <w:szCs w:val="28"/>
+        </w:rPr>
+      </w:pPr>
+      <w:r>
+        <w:br w:type="page"/>
+      </w:r>
+    </w:p>
+    <w:p>
+      <w:pPr>
+        <w:pStyle w:val="Heading1"/>
+      </w:pPr>
+      <w:bookmarkStart w:id="5" w:name="_Toc79591402"/>
       <w:r>
         <w:lastRenderedPageBreak/>
         <w:t>Link to the GitHub repository</w:t>
@@ -1975,7 +2322,7 @@
           <w:rFonts w:cstheme="minorHAnsi"/>
         </w:rPr>
       </w:pPr>
-      <w:hyperlink r:id="rId8" w:history="1">
+      <w:hyperlink r:id="rId9" w:history="1">
         <w:r>
           <w:rPr>
             <w:rStyle w:val="Hyperlink"/>
@@ -2018,7 +2365,7 @@
       <w:pPr>
         <w:pStyle w:val="Heading1"/>
       </w:pPr>
-      <w:bookmarkStart w:id="6" w:name="_Toc79356172"/>
+      <w:bookmarkStart w:id="6" w:name="_Toc79591403"/>
       <w:r>
         <w:lastRenderedPageBreak/>
         <w:t>Conclusion on enhancing the application and defining the Unique Selling Points</w:t>
@@ -2038,6 +2385,156 @@
           <w:rFonts w:cstheme="minorHAnsi"/>
         </w:rPr>
       </w:pPr>
+      <w:r>
+        <w:rPr>
+          <w:rFonts w:cstheme="minorHAnsi"/>
+        </w:rPr>
+        <w:t>Future application enhancements could include:</w:t>
+      </w:r>
+    </w:p>
+    <w:p>
+      <w:pPr>
+        <w:pStyle w:val="ListParagraph"/>
+        <w:numPr>
+          <w:ilvl w:val="0"/>
+          <w:numId w:val="3"/>
+        </w:numPr>
+        <w:rPr>
+          <w:rFonts w:cstheme="minorHAnsi"/>
+        </w:rPr>
+      </w:pPr>
+      <w:r>
+        <w:rPr>
+          <w:rFonts w:cstheme="minorHAnsi"/>
+        </w:rPr>
+        <w:t>Converting the application to a Web based user interface</w:t>
+      </w:r>
+    </w:p>
+    <w:p>
+      <w:pPr>
+        <w:pStyle w:val="ListParagraph"/>
+        <w:numPr>
+          <w:ilvl w:val="0"/>
+          <w:numId w:val="3"/>
+        </w:numPr>
+        <w:rPr>
+          <w:rFonts w:cstheme="minorHAnsi"/>
+        </w:rPr>
+      </w:pPr>
+      <w:r>
+        <w:rPr>
+          <w:rFonts w:cstheme="minorHAnsi"/>
+        </w:rPr>
+        <w:t>Adding file update functionality</w:t>
+      </w:r>
+    </w:p>
+    <w:p>
+      <w:pPr>
+        <w:pStyle w:val="ListParagraph"/>
+        <w:numPr>
+          <w:ilvl w:val="0"/>
+          <w:numId w:val="3"/>
+        </w:numPr>
+        <w:rPr>
+          <w:rFonts w:cstheme="minorHAnsi"/>
+        </w:rPr>
+      </w:pPr>
+      <w:r>
+        <w:rPr>
+          <w:rFonts w:cstheme="minorHAnsi"/>
+        </w:rPr>
+        <w:t>Adding the ability to create folders within directories</w:t>
+      </w:r>
+    </w:p>
+    <w:p>
+      <w:pPr>
+        <w:pStyle w:val="ListParagraph"/>
+        <w:numPr>
+          <w:ilvl w:val="0"/>
+          <w:numId w:val="3"/>
+        </w:numPr>
+        <w:rPr>
+          <w:rFonts w:cstheme="minorHAnsi"/>
+        </w:rPr>
+      </w:pPr>
+      <w:r>
+        <w:rPr>
+          <w:rFonts w:cstheme="minorHAnsi"/>
+        </w:rPr>
+        <w:t>Adding the ability to clone a directory and it’s contents</w:t>
+      </w:r>
+    </w:p>
+    <w:p>
+      <w:pPr>
+        <w:pStyle w:val="ListParagraph"/>
+        <w:numPr>
+          <w:ilvl w:val="0"/>
+          <w:numId w:val="3"/>
+        </w:numPr>
+        <w:rPr>
+          <w:rFonts w:cstheme="minorHAnsi"/>
+        </w:rPr>
+      </w:pPr>
+      <w:r>
+        <w:rPr>
+          <w:rFonts w:cstheme="minorHAnsi"/>
+        </w:rPr>
+        <w:t>Adding the ability to search for text across all files within a directory</w:t>
+      </w:r>
+    </w:p>
+    <w:p>
+      <w:pPr>
+        <w:pStyle w:val="ListParagraph"/>
+        <w:numPr>
+          <w:ilvl w:val="0"/>
+          <w:numId w:val="3"/>
+        </w:numPr>
+        <w:rPr>
+          <w:rFonts w:cstheme="minorHAnsi"/>
+        </w:rPr>
+      </w:pPr>
+      <w:r>
+        <w:rPr>
+          <w:rFonts w:cstheme="minorHAnsi"/>
+        </w:rPr>
+        <w:t>Adding registration and login functionality in order to use the application</w:t>
+      </w:r>
+    </w:p>
+    <w:p>
+      <w:pPr>
+        <w:pStyle w:val="ListParagraph"/>
+        <w:numPr>
+          <w:ilvl w:val="0"/>
+          <w:numId w:val="3"/>
+        </w:numPr>
+        <w:rPr>
+          <w:rFonts w:cstheme="minorHAnsi"/>
+        </w:rPr>
+      </w:pPr>
+      <w:r>
+        <w:rPr>
+          <w:rFonts w:cstheme="minorHAnsi"/>
+        </w:rPr>
+        <w:t>Adding security to allow authentication and authorization in order to use the application</w:t>
+      </w:r>
+    </w:p>
+    <w:p>
+      <w:pPr>
+        <w:pStyle w:val="ListParagraph"/>
+        <w:numPr>
+          <w:ilvl w:val="0"/>
+          <w:numId w:val="3"/>
+        </w:numPr>
+        <w:rPr>
+          <w:rFonts w:cstheme="minorHAnsi"/>
+        </w:rPr>
+      </w:pPr>
+      <w:r>
+        <w:rPr>
+          <w:rFonts w:cstheme="minorHAnsi"/>
+        </w:rPr>
+        <w:t>Adding roles to govern how users can interact with the data</w:t>
+      </w:r>
     </w:p>
     <w:p>
       <w:pPr>
@@ -2055,7 +2552,7 @@
     </w:p>
     <w:p/>
     <w:sectPr>
-      <w:footerReference w:type="default" r:id="rId9"/>
+      <w:footerReference w:type="default" r:id="rId10"/>
       <w:pgSz w:w="12240" w:h="15840"/>
       <w:pgMar w:top="1440" w:right="1440" w:bottom="1440" w:left="1440" w:header="720" w:footer="720" w:gutter="0"/>
       <w:cols w:space="720"/>
@@ -2111,7 +2608,7 @@
             <w:rPr>
               <w:noProof/>
             </w:rPr>
-            <w:t>1</w:t>
+            <w:t>2</w:t>
           </w:r>
         </w:fldSimple>
       </w:p>
@@ -2266,6 +2763,181 @@
     </w:lvl>
   </w:abstractNum>
   <w:abstractNum w:abstractNumId="1">
+    <w:nsid w:val="1E0D05EC"/>
+    <w:multiLevelType w:val="hybridMultilevel"/>
+    <w:tmpl w:val="D868C132"/>
+    <w:lvl w:ilvl="0" w:tplc="0409000F">
+      <w:start w:val="1"/>
+      <w:numFmt w:val="decimal"/>
+      <w:lvlText w:val="%1."/>
+      <w:lvlJc w:val="left"/>
+      <w:pPr>
+        <w:ind w:left="720" w:hanging="360"/>
+      </w:pPr>
+      <w:rPr>
+        <w:rFonts w:hint="default"/>
+      </w:rPr>
+    </w:lvl>
+    <w:lvl w:ilvl="1" w:tplc="04090019" w:tentative="1">
+      <w:start w:val="1"/>
+      <w:numFmt w:val="lowerLetter"/>
+      <w:lvlText w:val="%2."/>
+      <w:lvlJc w:val="left"/>
+      <w:pPr>
+        <w:ind w:left="1440" w:hanging="360"/>
+      </w:pPr>
+    </w:lvl>
+    <w:lvl w:ilvl="2" w:tplc="0409001B" w:tentative="1">
+      <w:start w:val="1"/>
+      <w:numFmt w:val="lowerRoman"/>
+      <w:lvlText w:val="%3."/>
+      <w:lvlJc w:val="right"/>
+      <w:pPr>
+        <w:ind w:left="2160" w:hanging="180"/>
+      </w:pPr>
+    </w:lvl>
+    <w:lvl w:ilvl="3" w:tplc="0409000F" w:tentative="1">
+      <w:start w:val="1"/>
+      <w:numFmt w:val="decimal"/>
+      <w:lvlText w:val="%4."/>
+      <w:lvlJc w:val="left"/>
+      <w:pPr>
+        <w:ind w:left="2880" w:hanging="360"/>
+      </w:pPr>
+    </w:lvl>
+    <w:lvl w:ilvl="4" w:tplc="04090019" w:tentative="1">
+      <w:start w:val="1"/>
+      <w:numFmt w:val="lowerLetter"/>
+      <w:lvlText w:val="%5."/>
+      <w:lvlJc w:val="left"/>
+      <w:pPr>
+        <w:ind w:left="3600" w:hanging="360"/>
+      </w:pPr>
+    </w:lvl>
+    <w:lvl w:ilvl="5" w:tplc="0409001B" w:tentative="1">
+      <w:start w:val="1"/>
+      <w:numFmt w:val="lowerRoman"/>
+      <w:lvlText w:val="%6."/>
+      <w:lvlJc w:val="right"/>
+      <w:pPr>
+        <w:ind w:left="4320" w:hanging="180"/>
+      </w:pPr>
+    </w:lvl>
+    <w:lvl w:ilvl="6" w:tplc="0409000F" w:tentative="1">
+      <w:start w:val="1"/>
+      <w:numFmt w:val="decimal"/>
+      <w:lvlText w:val="%7."/>
+      <w:lvlJc w:val="left"/>
+      <w:pPr>
+        <w:ind w:left="5040" w:hanging="360"/>
+      </w:pPr>
+    </w:lvl>
+    <w:lvl w:ilvl="7" w:tplc="04090019" w:tentative="1">
+      <w:start w:val="1"/>
+      <w:numFmt w:val="lowerLetter"/>
+      <w:lvlText w:val="%8."/>
+      <w:lvlJc w:val="left"/>
+      <w:pPr>
+        <w:ind w:left="5760" w:hanging="360"/>
+      </w:pPr>
+    </w:lvl>
+    <w:lvl w:ilvl="8" w:tplc="0409001B" w:tentative="1">
+      <w:start w:val="1"/>
+      <w:numFmt w:val="lowerRoman"/>
+      <w:lvlText w:val="%9."/>
+      <w:lvlJc w:val="right"/>
+      <w:pPr>
+        <w:ind w:left="6480" w:hanging="180"/>
+      </w:pPr>
+    </w:lvl>
+  </w:abstractNum>
+  <w:abstractNum w:abstractNumId="2">
+    <w:nsid w:val="27D013A1"/>
+    <w:multiLevelType w:val="hybridMultilevel"/>
+    <w:tmpl w:val="886AD75C"/>
+    <w:lvl w:ilvl="0" w:tplc="0409000F">
+      <w:start w:val="1"/>
+      <w:numFmt w:val="decimal"/>
+      <w:lvlText w:val="%1."/>
+      <w:lvlJc w:val="left"/>
+      <w:pPr>
+        <w:ind w:left="720" w:hanging="360"/>
+      </w:pPr>
+    </w:lvl>
+    <w:lvl w:ilvl="1" w:tplc="04090019" w:tentative="1">
+      <w:start w:val="1"/>
+      <w:numFmt w:val="lowerLetter"/>
+      <w:lvlText w:val="%2."/>
+      <w:lvlJc w:val="left"/>
+      <w:pPr>
+        <w:ind w:left="1440" w:hanging="360"/>
+      </w:pPr>
+    </w:lvl>
+    <w:lvl w:ilvl="2" w:tplc="0409001B" w:tentative="1">
+      <w:start w:val="1"/>
+      <w:numFmt w:val="lowerRoman"/>
+      <w:lvlText w:val="%3."/>
+      <w:lvlJc w:val="right"/>
+      <w:pPr>
+        <w:ind w:left="2160" w:hanging="180"/>
+      </w:pPr>
+    </w:lvl>
+    <w:lvl w:ilvl="3" w:tplc="0409000F" w:tentative="1">
+      <w:start w:val="1"/>
+      <w:numFmt w:val="decimal"/>
+      <w:lvlText w:val="%4."/>
+      <w:lvlJc w:val="left"/>
+      <w:pPr>
+        <w:ind w:left="2880" w:hanging="360"/>
+      </w:pPr>
+    </w:lvl>
+    <w:lvl w:ilvl="4" w:tplc="04090019" w:tentative="1">
+      <w:start w:val="1"/>
+      <w:numFmt w:val="lowerLetter"/>
+      <w:lvlText w:val="%5."/>
+      <w:lvlJc w:val="left"/>
+      <w:pPr>
+        <w:ind w:left="3600" w:hanging="360"/>
+      </w:pPr>
+    </w:lvl>
+    <w:lvl w:ilvl="5" w:tplc="0409001B" w:tentative="1">
+      <w:start w:val="1"/>
+      <w:numFmt w:val="lowerRoman"/>
+      <w:lvlText w:val="%6."/>
+      <w:lvlJc w:val="right"/>
+      <w:pPr>
+        <w:ind w:left="4320" w:hanging="180"/>
+      </w:pPr>
+    </w:lvl>
+    <w:lvl w:ilvl="6" w:tplc="0409000F" w:tentative="1">
+      <w:start w:val="1"/>
+      <w:numFmt w:val="decimal"/>
+      <w:lvlText w:val="%7."/>
+      <w:lvlJc w:val="left"/>
+      <w:pPr>
+        <w:ind w:left="5040" w:hanging="360"/>
+      </w:pPr>
+    </w:lvl>
+    <w:lvl w:ilvl="7" w:tplc="04090019" w:tentative="1">
+      <w:start w:val="1"/>
+      <w:numFmt w:val="lowerLetter"/>
+      <w:lvlText w:val="%8."/>
+      <w:lvlJc w:val="left"/>
+      <w:pPr>
+        <w:ind w:left="5760" w:hanging="360"/>
+      </w:pPr>
+    </w:lvl>
+    <w:lvl w:ilvl="8" w:tplc="0409001B" w:tentative="1">
+      <w:start w:val="1"/>
+      <w:numFmt w:val="lowerRoman"/>
+      <w:lvlText w:val="%9."/>
+      <w:lvlJc w:val="right"/>
+      <w:pPr>
+        <w:ind w:left="6480" w:hanging="180"/>
+      </w:pPr>
+    </w:lvl>
+  </w:abstractNum>
+  <w:abstractNum w:abstractNumId="3">
     <w:nsid w:val="29F2644F"/>
     <w:multiLevelType w:val="hybridMultilevel"/>
     <w:tmpl w:val="29142D80"/>
@@ -2378,7 +3050,7 @@
       </w:rPr>
     </w:lvl>
   </w:abstractNum>
-  <w:abstractNum w:abstractNumId="2">
+  <w:abstractNum w:abstractNumId="4">
     <w:nsid w:val="3DFE7D01"/>
     <w:multiLevelType w:val="multilevel"/>
     <w:tmpl w:val="E180A2B8"/>
@@ -2527,10 +3199,10 @@
       </w:rPr>
     </w:lvl>
   </w:abstractNum>
-  <w:abstractNum w:abstractNumId="3">
+  <w:abstractNum w:abstractNumId="5">
     <w:nsid w:val="47BC2D2C"/>
     <w:multiLevelType w:val="hybridMultilevel"/>
-    <w:tmpl w:val="68B66BA4"/>
+    <w:tmpl w:val="F5CC5AD6"/>
     <w:lvl w:ilvl="0" w:tplc="CBA28D3E">
       <w:start w:val="1"/>
       <w:numFmt w:val="bullet"/>
@@ -2640,17 +3312,112 @@
       </w:rPr>
     </w:lvl>
   </w:abstractNum>
+  <w:abstractNum w:abstractNumId="6">
+    <w:nsid w:val="66506834"/>
+    <w:multiLevelType w:val="hybridMultilevel"/>
+    <w:tmpl w:val="886AD75C"/>
+    <w:lvl w:ilvl="0" w:tplc="0409000F">
+      <w:start w:val="1"/>
+      <w:numFmt w:val="decimal"/>
+      <w:lvlText w:val="%1."/>
+      <w:lvlJc w:val="left"/>
+      <w:pPr>
+        <w:ind w:left="720" w:hanging="360"/>
+      </w:pPr>
+    </w:lvl>
+    <w:lvl w:ilvl="1" w:tplc="04090019" w:tentative="1">
+      <w:start w:val="1"/>
+      <w:numFmt w:val="lowerLetter"/>
+      <w:lvlText w:val="%2."/>
+      <w:lvlJc w:val="left"/>
+      <w:pPr>
+        <w:ind w:left="1440" w:hanging="360"/>
+      </w:pPr>
+    </w:lvl>
+    <w:lvl w:ilvl="2" w:tplc="0409001B" w:tentative="1">
+      <w:start w:val="1"/>
+      <w:numFmt w:val="lowerRoman"/>
+      <w:lvlText w:val="%3."/>
+      <w:lvlJc w:val="right"/>
+      <w:pPr>
+        <w:ind w:left="2160" w:hanging="180"/>
+      </w:pPr>
+    </w:lvl>
+    <w:lvl w:ilvl="3" w:tplc="0409000F" w:tentative="1">
+      <w:start w:val="1"/>
+      <w:numFmt w:val="decimal"/>
+      <w:lvlText w:val="%4."/>
+      <w:lvlJc w:val="left"/>
+      <w:pPr>
+        <w:ind w:left="2880" w:hanging="360"/>
+      </w:pPr>
+    </w:lvl>
+    <w:lvl w:ilvl="4" w:tplc="04090019" w:tentative="1">
+      <w:start w:val="1"/>
+      <w:numFmt w:val="lowerLetter"/>
+      <w:lvlText w:val="%5."/>
+      <w:lvlJc w:val="left"/>
+      <w:pPr>
+        <w:ind w:left="3600" w:hanging="360"/>
+      </w:pPr>
+    </w:lvl>
+    <w:lvl w:ilvl="5" w:tplc="0409001B" w:tentative="1">
+      <w:start w:val="1"/>
+      <w:numFmt w:val="lowerRoman"/>
+      <w:lvlText w:val="%6."/>
+      <w:lvlJc w:val="right"/>
+      <w:pPr>
+        <w:ind w:left="4320" w:hanging="180"/>
+      </w:pPr>
+    </w:lvl>
+    <w:lvl w:ilvl="6" w:tplc="0409000F" w:tentative="1">
+      <w:start w:val="1"/>
+      <w:numFmt w:val="decimal"/>
+      <w:lvlText w:val="%7."/>
+      <w:lvlJc w:val="left"/>
+      <w:pPr>
+        <w:ind w:left="5040" w:hanging="360"/>
+      </w:pPr>
+    </w:lvl>
+    <w:lvl w:ilvl="7" w:tplc="04090019" w:tentative="1">
+      <w:start w:val="1"/>
+      <w:numFmt w:val="lowerLetter"/>
+      <w:lvlText w:val="%8."/>
+      <w:lvlJc w:val="left"/>
+      <w:pPr>
+        <w:ind w:left="5760" w:hanging="360"/>
+      </w:pPr>
+    </w:lvl>
+    <w:lvl w:ilvl="8" w:tplc="0409001B" w:tentative="1">
+      <w:start w:val="1"/>
+      <w:numFmt w:val="lowerRoman"/>
+      <w:lvlText w:val="%9."/>
+      <w:lvlJc w:val="right"/>
+      <w:pPr>
+        <w:ind w:left="6480" w:hanging="180"/>
+      </w:pPr>
+    </w:lvl>
+  </w:abstractNum>
   <w:num w:numId="1">
-    <w:abstractNumId w:val="1"/>
+    <w:abstractNumId w:val="3"/>
   </w:num>
   <w:num w:numId="2">
-    <w:abstractNumId w:val="2"/>
+    <w:abstractNumId w:val="4"/>
   </w:num>
   <w:num w:numId="3">
-    <w:abstractNumId w:val="3"/>
+    <w:abstractNumId w:val="5"/>
   </w:num>
   <w:num w:numId="4">
     <w:abstractNumId w:val="0"/>
+  </w:num>
+  <w:num w:numId="5">
+    <w:abstractNumId w:val="1"/>
+  </w:num>
+  <w:num w:numId="6">
+    <w:abstractNumId w:val="2"/>
+  </w:num>
+  <w:num w:numId="7">
+    <w:abstractNumId w:val="6"/>
   </w:num>
 </w:numbering>
 </file>
